--- a/src/main/resources/fichas/documento.docx
+++ b/src/main/resources/fichas/documento.docx
@@ -40,31 +40,18 @@
       </w:pPr>
     </w:p>
     <w:p>
-      <w:proofErr w:type="spellStart"/>
+      <w:pPr>
+        <w:rPr>
+          <w:b/>
+        </w:rPr>
+      </w:pPr>
       <w:r>
         <w:rPr>
           <w:b/>
           <w:sz w:val="24"/>
         </w:rPr>
-        <w:t>Datos</w:t>
+        <w:t>Datos de la Matrícula</w:t>
       </w:r>
-      <w:proofErr w:type="spellEnd"/>
-      <w:r>
-        <w:rPr>
-          <w:b/>
-          <w:sz w:val="24"/>
-        </w:rPr>
-        <w:t xml:space="preserve"> de la </w:t>
-      </w:r>
-      <w:proofErr w:type="spellStart"/>
-      <w:r>
-        <w:rPr>
-          <w:b/>
-          <w:sz w:val="24"/>
-        </w:rPr>
-        <w:t>Matrícula</w:t>
-      </w:r>
-      <w:proofErr w:type="spellEnd"/>
     </w:p>
     <w:tbl>
       <w:tblPr>
@@ -83,20 +70,20 @@
         <w:tblLook w:val="04A0" w:firstRow="1" w:lastRow="0" w:firstColumn="1" w:lastColumn="0" w:noHBand="0" w:noVBand="1"/>
       </w:tblPr>
       <w:tblGrid>
-        <w:gridCol w:w="2556"/>
-        <w:gridCol w:w="2556"/>
-        <w:gridCol w:w="2556"/>
-        <w:gridCol w:w="2556"/>
+        <w:gridCol w:w="3582"/>
+        <w:gridCol w:w="3275"/>
+        <w:gridCol w:w="3275"/>
       </w:tblGrid>
       <w:tr>
         <w:trPr>
           <w:cnfStyle w:val="100000000000" w:firstRow="1" w:lastRow="0" w:firstColumn="0" w:lastColumn="0" w:oddVBand="0" w:evenVBand="0" w:oddHBand="0" w:evenHBand="0" w:firstRowFirstColumn="0" w:firstRowLastColumn="0" w:lastRowFirstColumn="0" w:lastRowLastColumn="0"/>
+          <w:trHeight w:val="330"/>
           <w:jc w:val="center"/>
         </w:trPr>
         <w:tc>
           <w:tcPr>
             <w:cnfStyle w:val="001000000000" w:firstRow="0" w:lastRow="0" w:firstColumn="1" w:lastColumn="0" w:oddVBand="0" w:evenVBand="0" w:oddHBand="0" w:evenHBand="0" w:firstRowFirstColumn="0" w:firstRowLastColumn="0" w:lastRowFirstColumn="0" w:lastRowLastColumn="0"/>
-            <w:tcW w:w="2556" w:type="dxa"/>
+            <w:tcW w:w="3582" w:type="dxa"/>
             <w:shd w:val="clear" w:color="auto" w:fill="EAF1DD" w:themeFill="accent3" w:themeFillTint="33"/>
             <w:vAlign w:val="center"/>
           </w:tcPr>
@@ -111,190 +98,193 @@
                 <w:color w:val="auto"/>
                 <w:sz w:val="20"/>
               </w:rPr>
-              <w:t xml:space="preserve">N° </w:t>
+              <w:t>N° Matrícula</w:t>
+            </w:r>
+          </w:p>
+        </w:tc>
+        <w:tc>
+          <w:tcPr>
+            <w:tcW w:w="3275" w:type="dxa"/>
+            <w:shd w:val="clear" w:color="auto" w:fill="EAF1DD" w:themeFill="accent3" w:themeFillTint="33"/>
+            <w:vAlign w:val="center"/>
+          </w:tcPr>
+          <w:p>
+            <w:pPr>
+              <w:cnfStyle w:val="100000000000" w:firstRow="1" w:lastRow="0" w:firstColumn="0" w:lastColumn="0" w:oddVBand="0" w:evenVBand="0" w:oddHBand="0" w:evenHBand="0" w:firstRowFirstColumn="0" w:firstRowLastColumn="0" w:lastRowFirstColumn="0" w:lastRowLastColumn="0"/>
+              <w:rPr>
+                <w:color w:val="auto"/>
+              </w:rPr>
+            </w:pPr>
+            <w:proofErr w:type="spellStart"/>
+            <w:r>
+              <w:rPr>
+                <w:color w:val="auto"/>
+                <w:sz w:val="20"/>
+              </w:rPr>
+              <w:t>Fecha</w:t>
+            </w:r>
+            <w:proofErr w:type="spellEnd"/>
+            <w:r>
+              <w:rPr>
+                <w:color w:val="auto"/>
+                <w:sz w:val="20"/>
+              </w:rPr>
+              <w:t xml:space="preserve"> Matrícula</w:t>
+            </w:r>
+          </w:p>
+        </w:tc>
+        <w:tc>
+          <w:tcPr>
+            <w:tcW w:w="3275" w:type="dxa"/>
+            <w:shd w:val="clear" w:color="auto" w:fill="EAF1DD" w:themeFill="accent3" w:themeFillTint="33"/>
+            <w:vAlign w:val="center"/>
+          </w:tcPr>
+          <w:p>
+            <w:pPr>
+              <w:cnfStyle w:val="100000000000" w:firstRow="1" w:lastRow="0" w:firstColumn="0" w:lastColumn="0" w:oddVBand="0" w:evenVBand="0" w:oddHBand="0" w:evenHBand="0" w:firstRowFirstColumn="0" w:firstRowLastColumn="0" w:lastRowFirstColumn="0" w:lastRowLastColumn="0"/>
+              <w:rPr>
+                <w:color w:val="auto"/>
+              </w:rPr>
+            </w:pPr>
+            <w:proofErr w:type="spellStart"/>
+            <w:r>
+              <w:rPr>
+                <w:color w:val="auto"/>
+                <w:sz w:val="20"/>
+              </w:rPr>
+              <w:t>Curso</w:t>
+            </w:r>
+            <w:proofErr w:type="spellEnd"/>
+          </w:p>
+        </w:tc>
+      </w:tr>
+      <w:tr>
+        <w:trPr>
+          <w:cnfStyle w:val="000000100000" w:firstRow="0" w:lastRow="0" w:firstColumn="0" w:lastColumn="0" w:oddVBand="0" w:evenVBand="0" w:oddHBand="1" w:evenHBand="0" w:firstRowFirstColumn="0" w:firstRowLastColumn="0" w:lastRowFirstColumn="0" w:lastRowLastColumn="0"/>
+          <w:trHeight w:val="374"/>
+          <w:jc w:val="center"/>
+        </w:trPr>
+        <w:tc>
+          <w:tcPr>
+            <w:cnfStyle w:val="001000000000" w:firstRow="0" w:lastRow="0" w:firstColumn="1" w:lastColumn="0" w:oddVBand="0" w:evenVBand="0" w:oddHBand="0" w:evenHBand="0" w:firstRowFirstColumn="0" w:firstRowLastColumn="0" w:lastRowFirstColumn="0" w:lastRowLastColumn="0"/>
+            <w:tcW w:w="3582" w:type="dxa"/>
+            <w:shd w:val="clear" w:color="auto" w:fill="EAF1DD" w:themeFill="accent3" w:themeFillTint="33"/>
+            <w:vAlign w:val="center"/>
+          </w:tcPr>
+          <w:p>
+            <w:r>
+              <w:rPr>
+                <w:sz w:val="20"/>
+              </w:rPr>
+              <w:t>$</w:t>
             </w:r>
             <w:proofErr w:type="spellStart"/>
             <w:r>
               <w:rPr>
-                <w:color w:val="auto"/>
                 <w:sz w:val="20"/>
               </w:rPr>
-              <w:t>Matrícula</w:t>
+              <w:t>numeroMatricula</w:t>
             </w:r>
             <w:proofErr w:type="spellEnd"/>
           </w:p>
         </w:tc>
         <w:tc>
           <w:tcPr>
-            <w:tcW w:w="2556" w:type="dxa"/>
-            <w:shd w:val="clear" w:color="auto" w:fill="EAF1DD" w:themeFill="accent3" w:themeFillTint="33"/>
-            <w:vAlign w:val="center"/>
-          </w:tcPr>
-          <w:p>
-            <w:pPr>
-              <w:cnfStyle w:val="100000000000" w:firstRow="1" w:lastRow="0" w:firstColumn="0" w:lastColumn="0" w:oddVBand="0" w:evenVBand="0" w:oddHBand="0" w:evenHBand="0" w:firstRowFirstColumn="0" w:firstRowLastColumn="0" w:lastRowFirstColumn="0" w:lastRowLastColumn="0"/>
-              <w:rPr>
-                <w:color w:val="auto"/>
-              </w:rPr>
-            </w:pPr>
-            <w:r>
-              <w:rPr>
-                <w:color w:val="auto"/>
-                <w:sz w:val="20"/>
-              </w:rPr>
-              <w:t>$numeroMatricula</w:t>
-            </w:r>
-          </w:p>
-        </w:tc>
-        <w:tc>
-          <w:tcPr>
-            <w:tcW w:w="2556" w:type="dxa"/>
-            <w:shd w:val="clear" w:color="auto" w:fill="EAF1DD" w:themeFill="accent3" w:themeFillTint="33"/>
-            <w:vAlign w:val="center"/>
-          </w:tcPr>
-          <w:p>
-            <w:pPr>
-              <w:cnfStyle w:val="100000000000" w:firstRow="1" w:lastRow="0" w:firstColumn="0" w:lastColumn="0" w:oddVBand="0" w:evenVBand="0" w:oddHBand="0" w:evenHBand="0" w:firstRowFirstColumn="0" w:firstRowLastColumn="0" w:lastRowFirstColumn="0" w:lastRowLastColumn="0"/>
-              <w:rPr>
-                <w:color w:val="auto"/>
-              </w:rPr>
-            </w:pPr>
-            <w:r>
-              <w:rPr>
-                <w:color w:val="auto"/>
-                <w:sz w:val="20"/>
-              </w:rPr>
-              <w:t>Fecha Matrícula</w:t>
-            </w:r>
-          </w:p>
-        </w:tc>
-        <w:tc>
-          <w:tcPr>
-            <w:tcW w:w="2556" w:type="dxa"/>
-            <w:shd w:val="clear" w:color="auto" w:fill="EAF1DD" w:themeFill="accent3" w:themeFillTint="33"/>
-            <w:vAlign w:val="center"/>
-          </w:tcPr>
-          <w:p>
-            <w:pPr>
-              <w:cnfStyle w:val="100000000000" w:firstRow="1" w:lastRow="0" w:firstColumn="0" w:lastColumn="0" w:oddVBand="0" w:evenVBand="0" w:oddHBand="0" w:evenHBand="0" w:firstRowFirstColumn="0" w:firstRowLastColumn="0" w:lastRowFirstColumn="0" w:lastRowLastColumn="0"/>
-              <w:rPr>
-                <w:color w:val="auto"/>
-              </w:rPr>
-            </w:pPr>
-            <w:r>
-              <w:rPr>
-                <w:color w:val="auto"/>
-                <w:sz w:val="20"/>
-              </w:rPr>
-              <w:t>$fechaMatricula</w:t>
-            </w:r>
-          </w:p>
-        </w:tc>
-      </w:tr>
-      <w:tr>
-        <w:trPr>
-          <w:cnfStyle w:val="000000100000" w:firstRow="0" w:lastRow="0" w:firstColumn="0" w:lastColumn="0" w:oddVBand="0" w:evenVBand="0" w:oddHBand="1" w:evenHBand="0" w:firstRowFirstColumn="0" w:firstRowLastColumn="0" w:lastRowFirstColumn="0" w:lastRowLastColumn="0"/>
-          <w:jc w:val="center"/>
-        </w:trPr>
-        <w:tc>
-          <w:tcPr>
-            <w:cnfStyle w:val="001000000000" w:firstRow="0" w:lastRow="0" w:firstColumn="1" w:lastColumn="0" w:oddVBand="0" w:evenVBand="0" w:oddHBand="0" w:evenHBand="0" w:firstRowFirstColumn="0" w:firstRowLastColumn="0" w:lastRowFirstColumn="0" w:lastRowLastColumn="0"/>
-            <w:tcW w:w="2556" w:type="dxa"/>
-            <w:tcBorders>
-              <w:top w:val="none" w:sz="0" w:space="0" w:color="auto"/>
-              <w:left w:val="none" w:sz="0" w:space="0" w:color="auto"/>
-              <w:bottom w:val="none" w:sz="0" w:space="0" w:color="auto"/>
-            </w:tcBorders>
-            <w:shd w:val="clear" w:color="auto" w:fill="EAF1DD" w:themeFill="accent3" w:themeFillTint="33"/>
-            <w:vAlign w:val="center"/>
-          </w:tcPr>
-          <w:p>
-            <w:r>
-              <w:rPr>
-                <w:sz w:val="20"/>
-              </w:rPr>
-              <w:t>Estado</w:t>
-            </w:r>
-          </w:p>
-        </w:tc>
-        <w:tc>
-          <w:tcPr>
-            <w:tcW w:w="2556" w:type="dxa"/>
-            <w:tcBorders>
-              <w:top w:val="none" w:sz="0" w:space="0" w:color="auto"/>
-              <w:bottom w:val="none" w:sz="0" w:space="0" w:color="auto"/>
-            </w:tcBorders>
+            <w:tcW w:w="3275" w:type="dxa"/>
             <w:shd w:val="clear" w:color="auto" w:fill="EAF1DD" w:themeFill="accent3" w:themeFillTint="33"/>
             <w:vAlign w:val="center"/>
           </w:tcPr>
           <w:p>
             <w:pPr>
               <w:cnfStyle w:val="000000100000" w:firstRow="0" w:lastRow="0" w:firstColumn="0" w:lastColumn="0" w:oddVBand="0" w:evenVBand="0" w:oddHBand="1" w:evenHBand="0" w:firstRowFirstColumn="0" w:firstRowLastColumn="0" w:lastRowFirstColumn="0" w:lastRowLastColumn="0"/>
+              <w:rPr>
+                <w:b/>
+              </w:rPr>
             </w:pPr>
             <w:r>
               <w:rPr>
+                <w:b/>
                 <w:sz w:val="20"/>
               </w:rPr>
-              <w:t>$!estadoMatricula</w:t>
+              <w:t>$</w:t>
             </w:r>
+            <w:proofErr w:type="spellStart"/>
+            <w:r>
+              <w:rPr>
+                <w:b/>
+                <w:sz w:val="20"/>
+              </w:rPr>
+              <w:t>fechaMatricula</w:t>
+            </w:r>
+            <w:proofErr w:type="spellEnd"/>
           </w:p>
         </w:tc>
         <w:tc>
           <w:tcPr>
-            <w:tcW w:w="2556" w:type="dxa"/>
-            <w:tcBorders>
-              <w:top w:val="none" w:sz="0" w:space="0" w:color="auto"/>
-              <w:bottom w:val="none" w:sz="0" w:space="0" w:color="auto"/>
-            </w:tcBorders>
+            <w:tcW w:w="3275" w:type="dxa"/>
             <w:shd w:val="clear" w:color="auto" w:fill="EAF1DD" w:themeFill="accent3" w:themeFillTint="33"/>
             <w:vAlign w:val="center"/>
           </w:tcPr>
           <w:p>
             <w:pPr>
               <w:cnfStyle w:val="000000100000" w:firstRow="0" w:lastRow="0" w:firstColumn="0" w:lastColumn="0" w:oddVBand="0" w:evenVBand="0" w:oddHBand="1" w:evenHBand="0" w:firstRowFirstColumn="0" w:firstRowLastColumn="0" w:lastRowFirstColumn="0" w:lastRowLastColumn="0"/>
+              <w:rPr>
+                <w:b/>
+              </w:rPr>
             </w:pPr>
             <w:r>
               <w:rPr>
                 <w:b/>
                 <w:sz w:val="20"/>
               </w:rPr>
-              <w:t>Curso</w:t>
+              <w:t>$!</w:t>
             </w:r>
-          </w:p>
-        </w:tc>
-        <w:tc>
-          <w:tcPr>
-            <w:tcW w:w="2556" w:type="dxa"/>
-            <w:tcBorders>
-              <w:top w:val="none" w:sz="0" w:space="0" w:color="auto"/>
-              <w:bottom w:val="none" w:sz="0" w:space="0" w:color="auto"/>
-              <w:right w:val="none" w:sz="0" w:space="0" w:color="auto"/>
-            </w:tcBorders>
-            <w:shd w:val="clear" w:color="auto" w:fill="EAF1DD" w:themeFill="accent3" w:themeFillTint="33"/>
-            <w:vAlign w:val="center"/>
-          </w:tcPr>
-          <w:p>
-            <w:pPr>
-              <w:cnfStyle w:val="000000100000" w:firstRow="0" w:lastRow="0" w:firstColumn="0" w:lastColumn="0" w:oddVBand="0" w:evenVBand="0" w:oddHBand="1" w:evenHBand="0" w:firstRowFirstColumn="0" w:firstRowLastColumn="0" w:lastRowFirstColumn="0" w:lastRowLastColumn="0"/>
-            </w:pPr>
+            <w:proofErr w:type="spellStart"/>
             <w:r>
               <w:rPr>
+                <w:b/>
                 <w:sz w:val="20"/>
               </w:rPr>
-              <w:t>$!cursoAlumno</w:t>
+              <w:t>cursoAlumno</w:t>
             </w:r>
+            <w:proofErr w:type="spellEnd"/>
           </w:p>
         </w:tc>
       </w:tr>
     </w:tbl>
-    <w:p/>
     <w:p>
+      <w:pPr>
+        <w:rPr>
+          <w:b/>
+        </w:rPr>
+      </w:pPr>
+    </w:p>
+    <w:p>
+      <w:pPr>
+        <w:rPr>
+          <w:b/>
+        </w:rPr>
+      </w:pPr>
       <w:r>
         <w:rPr>
           <w:b/>
           <w:sz w:val="24"/>
         </w:rPr>
-        <w:t>Datos del Alumno</w:t>
+        <w:t xml:space="preserve">Datos </w:t>
+      </w:r>
+      <w:r>
+        <w:rPr>
+          <w:b/>
+          <w:sz w:val="24"/>
+        </w:rPr>
+        <w:t>Del</w:t>
+      </w:r>
+      <w:r>
+        <w:rPr>
+          <w:b/>
+          <w:sz w:val="24"/>
+        </w:rPr>
+        <w:t xml:space="preserve"> Alumno</w:t>
       </w:r>
     </w:p>
     <w:tbl>
@@ -356,11 +346,13 @@
             <w:pPr>
               <w:cnfStyle w:val="100000000000" w:firstRow="1" w:lastRow="0" w:firstColumn="0" w:lastColumn="0" w:oddVBand="0" w:evenVBand="0" w:oddHBand="0" w:evenHBand="0" w:firstRowFirstColumn="0" w:firstRowLastColumn="0" w:lastRowFirstColumn="0" w:lastRowLastColumn="0"/>
               <w:rPr>
+                <w:b w:val="0"/>
                 <w:color w:val="auto"/>
               </w:rPr>
             </w:pPr>
             <w:r>
               <w:rPr>
+                <w:b w:val="0"/>
                 <w:color w:val="auto"/>
                 <w:sz w:val="20"/>
               </w:rPr>
@@ -400,11 +392,13 @@
             <w:pPr>
               <w:cnfStyle w:val="100000000000" w:firstRow="1" w:lastRow="0" w:firstColumn="0" w:lastColumn="0" w:oddVBand="0" w:evenVBand="0" w:oddHBand="0" w:evenHBand="0" w:firstRowFirstColumn="0" w:firstRowLastColumn="0" w:lastRowFirstColumn="0" w:lastRowLastColumn="0"/>
               <w:rPr>
+                <w:b w:val="0"/>
                 <w:color w:val="auto"/>
               </w:rPr>
             </w:pPr>
             <w:r>
               <w:rPr>
+                <w:b w:val="0"/>
                 <w:color w:val="auto"/>
                 <w:sz w:val="20"/>
               </w:rPr>
@@ -431,14 +425,12 @@
             <w:vAlign w:val="center"/>
           </w:tcPr>
           <w:p>
-            <w:proofErr w:type="spellStart"/>
             <w:r>
               <w:rPr>
                 <w:sz w:val="20"/>
               </w:rPr>
               <w:t>Nombres</w:t>
             </w:r>
-            <w:proofErr w:type="spellEnd"/>
           </w:p>
         </w:tc>
         <w:tc>
@@ -476,6 +468,9 @@
           <w:p>
             <w:pPr>
               <w:cnfStyle w:val="000000100000" w:firstRow="0" w:lastRow="0" w:firstColumn="0" w:lastColumn="0" w:oddVBand="0" w:evenVBand="0" w:oddHBand="1" w:evenHBand="0" w:firstRowFirstColumn="0" w:firstRowLastColumn="0" w:lastRowFirstColumn="0" w:lastRowLastColumn="0"/>
+              <w:rPr>
+                <w:b/>
+              </w:rPr>
             </w:pPr>
             <w:r>
               <w:rPr>
@@ -522,28 +517,12 @@
             <w:vAlign w:val="center"/>
           </w:tcPr>
           <w:p>
-            <w:proofErr w:type="spellStart"/>
             <w:r>
               <w:rPr>
                 <w:sz w:val="20"/>
               </w:rPr>
-              <w:t>Apellido</w:t>
+              <w:t>Apellido Materno</w:t>
             </w:r>
-            <w:proofErr w:type="spellEnd"/>
-            <w:r>
-              <w:rPr>
-                <w:sz w:val="20"/>
-              </w:rPr>
-              <w:t xml:space="preserve"> </w:t>
-            </w:r>
-            <w:proofErr w:type="spellStart"/>
-            <w:r>
-              <w:rPr>
-                <w:sz w:val="20"/>
-              </w:rPr>
-              <w:t>Materno</w:t>
-            </w:r>
-            <w:proofErr w:type="spellEnd"/>
           </w:p>
         </w:tc>
         <w:tc>
@@ -573,6 +552,9 @@
           <w:p>
             <w:pPr>
               <w:cnfStyle w:val="000000000000" w:firstRow="0" w:lastRow="0" w:firstColumn="0" w:lastColumn="0" w:oddVBand="0" w:evenVBand="0" w:oddHBand="0" w:evenHBand="0" w:firstRowFirstColumn="0" w:firstRowLastColumn="0" w:lastRowFirstColumn="0" w:lastRowLastColumn="0"/>
+              <w:rPr>
+                <w:b/>
+              </w:rPr>
             </w:pPr>
             <w:r>
               <w:rPr>
@@ -620,19 +602,11 @@
             <w:vAlign w:val="center"/>
           </w:tcPr>
           <w:p>
-            <w:proofErr w:type="spellStart"/>
             <w:r>
               <w:rPr>
                 <w:sz w:val="20"/>
               </w:rPr>
-              <w:t>Edad</w:t>
-            </w:r>
-            <w:proofErr w:type="spellEnd"/>
-            <w:r>
-              <w:rPr>
-                <w:sz w:val="20"/>
-              </w:rPr>
-              <w:t xml:space="preserve"> al 31/03</w:t>
+              <w:t>Edad al 31/03</w:t>
             </w:r>
           </w:p>
         </w:tc>
@@ -671,6 +645,9 @@
           <w:p>
             <w:pPr>
               <w:cnfStyle w:val="000000100000" w:firstRow="0" w:lastRow="0" w:firstColumn="0" w:lastColumn="0" w:oddVBand="0" w:evenVBand="0" w:oddHBand="1" w:evenHBand="0" w:firstRowFirstColumn="0" w:firstRowLastColumn="0" w:lastRowFirstColumn="0" w:lastRowLastColumn="0"/>
+              <w:rPr>
+                <w:b/>
+              </w:rPr>
             </w:pPr>
             <w:r>
               <w:rPr>
@@ -717,14 +694,12 @@
             <w:vAlign w:val="center"/>
           </w:tcPr>
           <w:p>
-            <w:proofErr w:type="spellStart"/>
             <w:r>
               <w:rPr>
                 <w:sz w:val="20"/>
               </w:rPr>
               <w:t>Dirección</w:t>
             </w:r>
-            <w:proofErr w:type="spellEnd"/>
           </w:p>
         </w:tc>
         <w:tc>
@@ -754,6 +729,9 @@
           <w:p>
             <w:pPr>
               <w:cnfStyle w:val="000000000000" w:firstRow="0" w:lastRow="0" w:firstColumn="0" w:lastColumn="0" w:oddVBand="0" w:evenVBand="0" w:oddHBand="0" w:evenHBand="0" w:firstRowFirstColumn="0" w:firstRowLastColumn="0" w:lastRowFirstColumn="0" w:lastRowLastColumn="0"/>
+              <w:rPr>
+                <w:b/>
+              </w:rPr>
             </w:pPr>
             <w:r>
               <w:rPr>
@@ -784,8 +762,19 @@
         </w:tc>
       </w:tr>
     </w:tbl>
-    <w:p/>
     <w:p>
+      <w:pPr>
+        <w:rPr>
+          <w:b/>
+        </w:rPr>
+      </w:pPr>
+    </w:p>
+    <w:p>
+      <w:pPr>
+        <w:rPr>
+          <w:b/>
+        </w:rPr>
+      </w:pPr>
       <w:r>
         <w:rPr>
           <w:b/>
@@ -853,11 +842,13 @@
             <w:pPr>
               <w:cnfStyle w:val="100000000000" w:firstRow="1" w:lastRow="0" w:firstColumn="0" w:lastColumn="0" w:oddVBand="0" w:evenVBand="0" w:oddHBand="0" w:evenHBand="0" w:firstRowFirstColumn="0" w:firstRowLastColumn="0" w:lastRowFirstColumn="0" w:lastRowLastColumn="0"/>
               <w:rPr>
+                <w:b w:val="0"/>
                 <w:color w:val="auto"/>
               </w:rPr>
             </w:pPr>
             <w:r>
               <w:rPr>
+                <w:b w:val="0"/>
                 <w:color w:val="auto"/>
                 <w:sz w:val="20"/>
               </w:rPr>
@@ -897,11 +888,13 @@
             <w:pPr>
               <w:cnfStyle w:val="100000000000" w:firstRow="1" w:lastRow="0" w:firstColumn="0" w:lastColumn="0" w:oddVBand="0" w:evenVBand="0" w:oddHBand="0" w:evenHBand="0" w:firstRowFirstColumn="0" w:firstRowLastColumn="0" w:lastRowFirstColumn="0" w:lastRowLastColumn="0"/>
               <w:rPr>
+                <w:b w:val="0"/>
                 <w:color w:val="auto"/>
               </w:rPr>
             </w:pPr>
             <w:r>
               <w:rPr>
+                <w:b w:val="0"/>
                 <w:color w:val="auto"/>
                 <w:sz w:val="20"/>
               </w:rPr>
@@ -932,37 +925,7 @@
               <w:rPr>
                 <w:sz w:val="20"/>
               </w:rPr>
-              <w:t xml:space="preserve">RUN </w:t>
-            </w:r>
-            <w:proofErr w:type="spellStart"/>
-            <w:r>
-              <w:rPr>
-                <w:sz w:val="20"/>
-              </w:rPr>
-              <w:t>Retiro</w:t>
-            </w:r>
-            <w:proofErr w:type="spellEnd"/>
-          </w:p>
-        </w:tc>
-        <w:tc>
-          <w:tcPr>
-            <w:tcW w:w="2556" w:type="dxa"/>
-            <w:tcBorders>
-              <w:top w:val="none" w:sz="0" w:space="0" w:color="auto"/>
-              <w:bottom w:val="none" w:sz="0" w:space="0" w:color="auto"/>
-            </w:tcBorders>
-            <w:shd w:val="clear" w:color="auto" w:fill="EAF1DD" w:themeFill="accent3" w:themeFillTint="33"/>
-            <w:vAlign w:val="center"/>
-          </w:tcPr>
-          <w:p>
-            <w:pPr>
-              <w:cnfStyle w:val="000000100000" w:firstRow="0" w:lastRow="0" w:firstColumn="0" w:lastColumn="0" w:oddVBand="0" w:evenVBand="0" w:oddHBand="1" w:evenHBand="0" w:firstRowFirstColumn="0" w:firstRowLastColumn="0" w:lastRowFirstColumn="0" w:lastRowLastColumn="0"/>
-            </w:pPr>
-            <w:r>
-              <w:rPr>
-                <w:sz w:val="20"/>
-              </w:rPr>
-              <w:t>$retiraRut</w:t>
+              <w:t>RUN Retiro</w:t>
             </w:r>
           </w:p>
         </w:tc>
@@ -982,6 +945,31 @@
             </w:pPr>
             <w:r>
               <w:rPr>
+                <w:sz w:val="20"/>
+              </w:rPr>
+              <w:t>$retiraRut</w:t>
+            </w:r>
+          </w:p>
+        </w:tc>
+        <w:tc>
+          <w:tcPr>
+            <w:tcW w:w="2556" w:type="dxa"/>
+            <w:tcBorders>
+              <w:top w:val="none" w:sz="0" w:space="0" w:color="auto"/>
+              <w:bottom w:val="none" w:sz="0" w:space="0" w:color="auto"/>
+            </w:tcBorders>
+            <w:shd w:val="clear" w:color="auto" w:fill="EAF1DD" w:themeFill="accent3" w:themeFillTint="33"/>
+            <w:vAlign w:val="center"/>
+          </w:tcPr>
+          <w:p>
+            <w:pPr>
+              <w:cnfStyle w:val="000000100000" w:firstRow="0" w:lastRow="0" w:firstColumn="0" w:lastColumn="0" w:oddVBand="0" w:evenVBand="0" w:oddHBand="1" w:evenHBand="0" w:firstRowFirstColumn="0" w:firstRowLastColumn="0" w:lastRowFirstColumn="0" w:lastRowLastColumn="0"/>
+              <w:rPr>
+                <w:b/>
+              </w:rPr>
+            </w:pPr>
+            <w:r>
+              <w:rPr>
                 <w:b/>
                 <w:sz w:val="20"/>
               </w:rPr>
@@ -1031,8 +1019,19 @@
         </w:tc>
       </w:tr>
     </w:tbl>
-    <w:p/>
     <w:p>
+      <w:pPr>
+        <w:rPr>
+          <w:b/>
+        </w:rPr>
+      </w:pPr>
+    </w:p>
+    <w:p>
+      <w:pPr>
+        <w:rPr>
+          <w:b/>
+        </w:rPr>
+      </w:pPr>
       <w:r>
         <w:rPr>
           <w:b/>
@@ -1175,14 +1174,12 @@
             <w:vAlign w:val="center"/>
           </w:tcPr>
           <w:p>
-            <w:proofErr w:type="spellStart"/>
             <w:r>
               <w:rPr>
                 <w:sz w:val="20"/>
               </w:rPr>
               <w:t>Nombres</w:t>
             </w:r>
-            <w:proofErr w:type="spellEnd"/>
           </w:p>
         </w:tc>
         <w:tc>
@@ -1198,9 +1195,13 @@
           <w:p>
             <w:pPr>
               <w:cnfStyle w:val="000000100000" w:firstRow="0" w:lastRow="0" w:firstColumn="0" w:lastColumn="0" w:oddVBand="0" w:evenVBand="0" w:oddHBand="1" w:evenHBand="0" w:firstRowFirstColumn="0" w:firstRowLastColumn="0" w:lastRowFirstColumn="0" w:lastRowLastColumn="0"/>
+              <w:rPr>
+                <w:b/>
+              </w:rPr>
             </w:pPr>
             <w:r>
               <w:rPr>
+                <w:b/>
                 <w:sz w:val="20"/>
               </w:rPr>
               <w:t>$apoTitNombres</w:t>
@@ -1220,6 +1221,9 @@
           <w:p>
             <w:pPr>
               <w:cnfStyle w:val="000000100000" w:firstRow="0" w:lastRow="0" w:firstColumn="0" w:lastColumn="0" w:oddVBand="0" w:evenVBand="0" w:oddHBand="1" w:evenHBand="0" w:firstRowFirstColumn="0" w:firstRowLastColumn="0" w:lastRowFirstColumn="0" w:lastRowLastColumn="0"/>
+              <w:rPr>
+                <w:b/>
+              </w:rPr>
             </w:pPr>
             <w:r>
               <w:rPr>
@@ -1244,9 +1248,13 @@
           <w:p>
             <w:pPr>
               <w:cnfStyle w:val="000000100000" w:firstRow="0" w:lastRow="0" w:firstColumn="0" w:lastColumn="0" w:oddVBand="0" w:evenVBand="0" w:oddHBand="1" w:evenHBand="0" w:firstRowFirstColumn="0" w:firstRowLastColumn="0" w:lastRowFirstColumn="0" w:lastRowLastColumn="0"/>
+              <w:rPr>
+                <w:b/>
+              </w:rPr>
             </w:pPr>
             <w:r>
               <w:rPr>
+                <w:b/>
                 <w:sz w:val="20"/>
               </w:rPr>
               <w:t>$apoTitApellidoPaterno</w:t>
@@ -1266,28 +1274,12 @@
             <w:vAlign w:val="center"/>
           </w:tcPr>
           <w:p>
-            <w:proofErr w:type="spellStart"/>
             <w:r>
               <w:rPr>
                 <w:sz w:val="20"/>
               </w:rPr>
-              <w:t>Apellido</w:t>
+              <w:t>Apellido Materno</w:t>
             </w:r>
-            <w:proofErr w:type="spellEnd"/>
-            <w:r>
-              <w:rPr>
-                <w:sz w:val="20"/>
-              </w:rPr>
-              <w:t xml:space="preserve"> </w:t>
-            </w:r>
-            <w:proofErr w:type="spellStart"/>
-            <w:r>
-              <w:rPr>
-                <w:sz w:val="20"/>
-              </w:rPr>
-              <w:t>Materno</w:t>
-            </w:r>
-            <w:proofErr w:type="spellEnd"/>
           </w:p>
         </w:tc>
         <w:tc>
@@ -1299,9 +1291,13 @@
           <w:p>
             <w:pPr>
               <w:cnfStyle w:val="000000000000" w:firstRow="0" w:lastRow="0" w:firstColumn="0" w:lastColumn="0" w:oddVBand="0" w:evenVBand="0" w:oddHBand="0" w:evenHBand="0" w:firstRowFirstColumn="0" w:firstRowLastColumn="0" w:lastRowFirstColumn="0" w:lastRowLastColumn="0"/>
+              <w:rPr>
+                <w:b/>
+              </w:rPr>
             </w:pPr>
             <w:r>
               <w:rPr>
+                <w:b/>
                 <w:sz w:val="20"/>
               </w:rPr>
               <w:t>$apoTitApellidoMaterno</w:t>
@@ -1317,6 +1313,9 @@
           <w:p>
             <w:pPr>
               <w:cnfStyle w:val="000000000000" w:firstRow="0" w:lastRow="0" w:firstColumn="0" w:lastColumn="0" w:oddVBand="0" w:evenVBand="0" w:oddHBand="0" w:evenHBand="0" w:firstRowFirstColumn="0" w:firstRowLastColumn="0" w:lastRowFirstColumn="0" w:lastRowLastColumn="0"/>
+              <w:rPr>
+                <w:b/>
+              </w:rPr>
             </w:pPr>
             <w:r>
               <w:rPr>
@@ -1336,9 +1335,13 @@
           <w:p>
             <w:pPr>
               <w:cnfStyle w:val="000000000000" w:firstRow="0" w:lastRow="0" w:firstColumn="0" w:lastColumn="0" w:oddVBand="0" w:evenVBand="0" w:oddHBand="0" w:evenHBand="0" w:firstRowFirstColumn="0" w:firstRowLastColumn="0" w:lastRowFirstColumn="0" w:lastRowLastColumn="0"/>
+              <w:rPr>
+                <w:b/>
+              </w:rPr>
             </w:pPr>
             <w:r>
               <w:rPr>
+                <w:b/>
                 <w:sz w:val="20"/>
               </w:rPr>
               <w:t>$apoTitParentesco</w:t>
@@ -1364,14 +1367,12 @@
             <w:vAlign w:val="center"/>
           </w:tcPr>
           <w:p>
-            <w:proofErr w:type="spellStart"/>
             <w:r>
               <w:rPr>
                 <w:sz w:val="20"/>
               </w:rPr>
               <w:t>Dirección</w:t>
             </w:r>
-            <w:proofErr w:type="spellEnd"/>
           </w:p>
         </w:tc>
         <w:tc>
@@ -1387,9 +1388,13 @@
           <w:p>
             <w:pPr>
               <w:cnfStyle w:val="000000100000" w:firstRow="0" w:lastRow="0" w:firstColumn="0" w:lastColumn="0" w:oddVBand="0" w:evenVBand="0" w:oddHBand="1" w:evenHBand="0" w:firstRowFirstColumn="0" w:firstRowLastColumn="0" w:lastRowFirstColumn="0" w:lastRowLastColumn="0"/>
+              <w:rPr>
+                <w:b/>
+              </w:rPr>
             </w:pPr>
             <w:r>
               <w:rPr>
+                <w:b/>
                 <w:sz w:val="20"/>
               </w:rPr>
               <w:t>$apoTitDireccion</w:t>
@@ -1409,6 +1414,9 @@
           <w:p>
             <w:pPr>
               <w:cnfStyle w:val="000000100000" w:firstRow="0" w:lastRow="0" w:firstColumn="0" w:lastColumn="0" w:oddVBand="0" w:evenVBand="0" w:oddHBand="1" w:evenHBand="0" w:firstRowFirstColumn="0" w:firstRowLastColumn="0" w:lastRowFirstColumn="0" w:lastRowLastColumn="0"/>
+              <w:rPr>
+                <w:b/>
+              </w:rPr>
             </w:pPr>
             <w:r>
               <w:rPr>
@@ -1433,9 +1441,13 @@
           <w:p>
             <w:pPr>
               <w:cnfStyle w:val="000000100000" w:firstRow="0" w:lastRow="0" w:firstColumn="0" w:lastColumn="0" w:oddVBand="0" w:evenVBand="0" w:oddHBand="1" w:evenHBand="0" w:firstRowFirstColumn="0" w:firstRowLastColumn="0" w:lastRowFirstColumn="0" w:lastRowLastColumn="0"/>
+              <w:rPr>
+                <w:b/>
+              </w:rPr>
             </w:pPr>
             <w:r>
               <w:rPr>
+                <w:b/>
                 <w:sz w:val="20"/>
               </w:rPr>
               <w:t>$apoTitComuna</w:t>
@@ -1474,9 +1486,13 @@
           <w:p>
             <w:pPr>
               <w:cnfStyle w:val="000000000000" w:firstRow="0" w:lastRow="0" w:firstColumn="0" w:lastColumn="0" w:oddVBand="0" w:evenVBand="0" w:oddHBand="0" w:evenHBand="0" w:firstRowFirstColumn="0" w:firstRowLastColumn="0" w:lastRowFirstColumn="0" w:lastRowLastColumn="0"/>
+              <w:rPr>
+                <w:b/>
+              </w:rPr>
             </w:pPr>
             <w:r>
               <w:rPr>
+                <w:b/>
                 <w:sz w:val="20"/>
               </w:rPr>
               <w:t>$apoTitTelefono</w:t>
@@ -1492,6 +1508,9 @@
           <w:p>
             <w:pPr>
               <w:cnfStyle w:val="000000000000" w:firstRow="0" w:lastRow="0" w:firstColumn="0" w:lastColumn="0" w:oddVBand="0" w:evenVBand="0" w:oddHBand="0" w:evenHBand="0" w:firstRowFirstColumn="0" w:firstRowLastColumn="0" w:lastRowFirstColumn="0" w:lastRowLastColumn="0"/>
+              <w:rPr>
+                <w:b/>
+              </w:rPr>
             </w:pPr>
             <w:r>
               <w:rPr>
@@ -1511,9 +1530,13 @@
           <w:p>
             <w:pPr>
               <w:cnfStyle w:val="000000000000" w:firstRow="0" w:lastRow="0" w:firstColumn="0" w:lastColumn="0" w:oddVBand="0" w:evenVBand="0" w:oddHBand="0" w:evenHBand="0" w:firstRowFirstColumn="0" w:firstRowLastColumn="0" w:lastRowFirstColumn="0" w:lastRowLastColumn="0"/>
+              <w:rPr>
+                <w:b/>
+              </w:rPr>
             </w:pPr>
             <w:r>
               <w:rPr>
+                <w:b/>
                 <w:sz w:val="20"/>
               </w:rPr>
               <w:t>$apoTitEmail</w:t>
@@ -1522,8 +1545,19 @@
         </w:tc>
       </w:tr>
     </w:tbl>
-    <w:p/>
     <w:p>
+      <w:pPr>
+        <w:rPr>
+          <w:b/>
+        </w:rPr>
+      </w:pPr>
+    </w:p>
+    <w:p>
+      <w:pPr>
+        <w:rPr>
+          <w:b/>
+        </w:rPr>
+      </w:pPr>
       <w:r>
         <w:rPr>
           <w:b/>
@@ -1550,7 +1584,7 @@
       </w:tblPr>
       <w:tblGrid>
         <w:gridCol w:w="2556"/>
-        <w:gridCol w:w="2556"/>
+        <w:gridCol w:w="2565"/>
         <w:gridCol w:w="2556"/>
         <w:gridCol w:w="2556"/>
       </w:tblGrid>
@@ -1666,14 +1700,12 @@
             <w:vAlign w:val="center"/>
           </w:tcPr>
           <w:p>
-            <w:proofErr w:type="spellStart"/>
             <w:r>
               <w:rPr>
                 <w:sz w:val="20"/>
               </w:rPr>
               <w:t>Nombres</w:t>
             </w:r>
-            <w:proofErr w:type="spellEnd"/>
           </w:p>
         </w:tc>
         <w:tc>
@@ -1689,9 +1721,13 @@
           <w:p>
             <w:pPr>
               <w:cnfStyle w:val="000000100000" w:firstRow="0" w:lastRow="0" w:firstColumn="0" w:lastColumn="0" w:oddVBand="0" w:evenVBand="0" w:oddHBand="1" w:evenHBand="0" w:firstRowFirstColumn="0" w:firstRowLastColumn="0" w:lastRowFirstColumn="0" w:lastRowLastColumn="0"/>
+              <w:rPr>
+                <w:b/>
+              </w:rPr>
             </w:pPr>
             <w:r>
               <w:rPr>
+                <w:b/>
                 <w:sz w:val="20"/>
               </w:rPr>
               <w:t>$apoSupNombres</w:t>
@@ -1711,6 +1747,9 @@
           <w:p>
             <w:pPr>
               <w:cnfStyle w:val="000000100000" w:firstRow="0" w:lastRow="0" w:firstColumn="0" w:lastColumn="0" w:oddVBand="0" w:evenVBand="0" w:oddHBand="1" w:evenHBand="0" w:firstRowFirstColumn="0" w:firstRowLastColumn="0" w:lastRowFirstColumn="0" w:lastRowLastColumn="0"/>
+              <w:rPr>
+                <w:b/>
+              </w:rPr>
             </w:pPr>
             <w:r>
               <w:rPr>
@@ -1735,9 +1774,13 @@
           <w:p>
             <w:pPr>
               <w:cnfStyle w:val="000000100000" w:firstRow="0" w:lastRow="0" w:firstColumn="0" w:lastColumn="0" w:oddVBand="0" w:evenVBand="0" w:oddHBand="1" w:evenHBand="0" w:firstRowFirstColumn="0" w:firstRowLastColumn="0" w:lastRowFirstColumn="0" w:lastRowLastColumn="0"/>
+              <w:rPr>
+                <w:b/>
+              </w:rPr>
             </w:pPr>
             <w:r>
               <w:rPr>
+                <w:b/>
                 <w:sz w:val="20"/>
               </w:rPr>
               <w:t>$apoSupApellidoPaterno</w:t>
@@ -1757,28 +1800,12 @@
             <w:vAlign w:val="center"/>
           </w:tcPr>
           <w:p>
-            <w:proofErr w:type="spellStart"/>
             <w:r>
               <w:rPr>
                 <w:sz w:val="20"/>
               </w:rPr>
-              <w:t>Apellido</w:t>
+              <w:t>Apellido Materno</w:t>
             </w:r>
-            <w:proofErr w:type="spellEnd"/>
-            <w:r>
-              <w:rPr>
-                <w:sz w:val="20"/>
-              </w:rPr>
-              <w:t xml:space="preserve"> </w:t>
-            </w:r>
-            <w:proofErr w:type="spellStart"/>
-            <w:r>
-              <w:rPr>
-                <w:sz w:val="20"/>
-              </w:rPr>
-              <w:t>Materno</w:t>
-            </w:r>
-            <w:proofErr w:type="spellEnd"/>
           </w:p>
         </w:tc>
         <w:tc>
@@ -1790,9 +1817,13 @@
           <w:p>
             <w:pPr>
               <w:cnfStyle w:val="000000000000" w:firstRow="0" w:lastRow="0" w:firstColumn="0" w:lastColumn="0" w:oddVBand="0" w:evenVBand="0" w:oddHBand="0" w:evenHBand="0" w:firstRowFirstColumn="0" w:firstRowLastColumn="0" w:lastRowFirstColumn="0" w:lastRowLastColumn="0"/>
+              <w:rPr>
+                <w:b/>
+              </w:rPr>
             </w:pPr>
             <w:r>
               <w:rPr>
+                <w:b/>
                 <w:sz w:val="20"/>
               </w:rPr>
               <w:t>$apoSupApellidoMaterno</w:t>
@@ -1808,6 +1839,9 @@
           <w:p>
             <w:pPr>
               <w:cnfStyle w:val="000000000000" w:firstRow="0" w:lastRow="0" w:firstColumn="0" w:lastColumn="0" w:oddVBand="0" w:evenVBand="0" w:oddHBand="0" w:evenHBand="0" w:firstRowFirstColumn="0" w:firstRowLastColumn="0" w:lastRowFirstColumn="0" w:lastRowLastColumn="0"/>
+              <w:rPr>
+                <w:b/>
+              </w:rPr>
             </w:pPr>
             <w:r>
               <w:rPr>
@@ -1827,9 +1861,13 @@
           <w:p>
             <w:pPr>
               <w:cnfStyle w:val="000000000000" w:firstRow="0" w:lastRow="0" w:firstColumn="0" w:lastColumn="0" w:oddVBand="0" w:evenVBand="0" w:oddHBand="0" w:evenHBand="0" w:firstRowFirstColumn="0" w:firstRowLastColumn="0" w:lastRowFirstColumn="0" w:lastRowLastColumn="0"/>
+              <w:rPr>
+                <w:b/>
+              </w:rPr>
             </w:pPr>
             <w:r>
               <w:rPr>
+                <w:b/>
                 <w:sz w:val="20"/>
               </w:rPr>
               <w:t>$apoSupParentesco</w:t>
@@ -1855,14 +1893,12 @@
             <w:vAlign w:val="center"/>
           </w:tcPr>
           <w:p>
-            <w:proofErr w:type="spellStart"/>
             <w:r>
               <w:rPr>
                 <w:sz w:val="20"/>
               </w:rPr>
               <w:t>Dirección</w:t>
             </w:r>
-            <w:proofErr w:type="spellEnd"/>
           </w:p>
         </w:tc>
         <w:tc>
@@ -1878,9 +1914,13 @@
           <w:p>
             <w:pPr>
               <w:cnfStyle w:val="000000100000" w:firstRow="0" w:lastRow="0" w:firstColumn="0" w:lastColumn="0" w:oddVBand="0" w:evenVBand="0" w:oddHBand="1" w:evenHBand="0" w:firstRowFirstColumn="0" w:firstRowLastColumn="0" w:lastRowFirstColumn="0" w:lastRowLastColumn="0"/>
+              <w:rPr>
+                <w:b/>
+              </w:rPr>
             </w:pPr>
             <w:r>
               <w:rPr>
+                <w:b/>
                 <w:sz w:val="20"/>
               </w:rPr>
               <w:t>$apoSupDireccion</w:t>
@@ -1900,6 +1940,9 @@
           <w:p>
             <w:pPr>
               <w:cnfStyle w:val="000000100000" w:firstRow="0" w:lastRow="0" w:firstColumn="0" w:lastColumn="0" w:oddVBand="0" w:evenVBand="0" w:oddHBand="1" w:evenHBand="0" w:firstRowFirstColumn="0" w:firstRowLastColumn="0" w:lastRowFirstColumn="0" w:lastRowLastColumn="0"/>
+              <w:rPr>
+                <w:b/>
+              </w:rPr>
             </w:pPr>
             <w:r>
               <w:rPr>
@@ -1924,9 +1967,13 @@
           <w:p>
             <w:pPr>
               <w:cnfStyle w:val="000000100000" w:firstRow="0" w:lastRow="0" w:firstColumn="0" w:lastColumn="0" w:oddVBand="0" w:evenVBand="0" w:oddHBand="1" w:evenHBand="0" w:firstRowFirstColumn="0" w:firstRowLastColumn="0" w:lastRowFirstColumn="0" w:lastRowLastColumn="0"/>
+              <w:rPr>
+                <w:b/>
+              </w:rPr>
             </w:pPr>
             <w:r>
               <w:rPr>
+                <w:b/>
                 <w:sz w:val="20"/>
               </w:rPr>
               <w:t>$apoSupComuna</w:t>
@@ -1971,9 +2018,13 @@
           <w:p>
             <w:pPr>
               <w:cnfStyle w:val="000000000000" w:firstRow="0" w:lastRow="0" w:firstColumn="0" w:lastColumn="0" w:oddVBand="0" w:evenVBand="0" w:oddHBand="0" w:evenHBand="0" w:firstRowFirstColumn="0" w:firstRowLastColumn="0" w:lastRowFirstColumn="0" w:lastRowLastColumn="0"/>
+              <w:rPr>
+                <w:b/>
+              </w:rPr>
             </w:pPr>
             <w:r>
               <w:rPr>
+                <w:b/>
                 <w:sz w:val="20"/>
               </w:rPr>
               <w:t>$apoSupTel1</w:t>
@@ -1989,6 +2040,9 @@
           <w:p>
             <w:pPr>
               <w:cnfStyle w:val="000000000000" w:firstRow="0" w:lastRow="0" w:firstColumn="0" w:lastColumn="0" w:oddVBand="0" w:evenVBand="0" w:oddHBand="0" w:evenHBand="0" w:firstRowFirstColumn="0" w:firstRowLastColumn="0" w:lastRowFirstColumn="0" w:lastRowLastColumn="0"/>
+              <w:rPr>
+                <w:b/>
+              </w:rPr>
             </w:pPr>
             <w:r>
               <w:rPr>
@@ -2008,9 +2062,13 @@
           <w:p>
             <w:pPr>
               <w:cnfStyle w:val="000000000000" w:firstRow="0" w:lastRow="0" w:firstColumn="0" w:lastColumn="0" w:oddVBand="0" w:evenVBand="0" w:oddHBand="0" w:evenHBand="0" w:firstRowFirstColumn="0" w:firstRowLastColumn="0" w:lastRowFirstColumn="0" w:lastRowLastColumn="0"/>
+              <w:rPr>
+                <w:b/>
+              </w:rPr>
             </w:pPr>
             <w:r>
               <w:rPr>
+                <w:b/>
                 <w:sz w:val="20"/>
               </w:rPr>
               <w:t>$apoSupTel2</w:t>
@@ -2059,9 +2117,13 @@
           <w:p>
             <w:pPr>
               <w:cnfStyle w:val="000000100000" w:firstRow="0" w:lastRow="0" w:firstColumn="0" w:lastColumn="0" w:oddVBand="0" w:evenVBand="0" w:oddHBand="1" w:evenHBand="0" w:firstRowFirstColumn="0" w:firstRowLastColumn="0" w:lastRowFirstColumn="0" w:lastRowLastColumn="0"/>
+              <w:rPr>
+                <w:b/>
+              </w:rPr>
             </w:pPr>
             <w:r>
               <w:rPr>
+                <w:b/>
                 <w:sz w:val="20"/>
               </w:rPr>
               <w:t>$apoSupEmail</w:t>
@@ -2081,6 +2143,9 @@
           <w:p>
             <w:pPr>
               <w:cnfStyle w:val="000000100000" w:firstRow="0" w:lastRow="0" w:firstColumn="0" w:lastColumn="0" w:oddVBand="0" w:evenVBand="0" w:oddHBand="1" w:evenHBand="0" w:firstRowFirstColumn="0" w:firstRowLastColumn="0" w:lastRowFirstColumn="0" w:lastRowLastColumn="0"/>
+              <w:rPr>
+                <w:b/>
+              </w:rPr>
             </w:pPr>
           </w:p>
         </w:tc>
@@ -2098,13 +2163,27 @@
           <w:p>
             <w:pPr>
               <w:cnfStyle w:val="000000100000" w:firstRow="0" w:lastRow="0" w:firstColumn="0" w:lastColumn="0" w:oddVBand="0" w:evenVBand="0" w:oddHBand="1" w:evenHBand="0" w:firstRowFirstColumn="0" w:firstRowLastColumn="0" w:lastRowFirstColumn="0" w:lastRowLastColumn="0"/>
+              <w:rPr>
+                <w:b/>
+              </w:rPr>
             </w:pPr>
           </w:p>
         </w:tc>
       </w:tr>
     </w:tbl>
-    <w:p/>
     <w:p>
+      <w:pPr>
+        <w:rPr>
+          <w:b/>
+        </w:rPr>
+      </w:pPr>
+    </w:p>
+    <w:p>
+      <w:pPr>
+        <w:rPr>
+          <w:b/>
+        </w:rPr>
+      </w:pPr>
       <w:r>
         <w:rPr>
           <w:b/>
@@ -2247,14 +2326,12 @@
             <w:vAlign w:val="center"/>
           </w:tcPr>
           <w:p>
-            <w:proofErr w:type="spellStart"/>
             <w:r>
               <w:rPr>
                 <w:sz w:val="20"/>
               </w:rPr>
               <w:t>Nombres</w:t>
             </w:r>
-            <w:proofErr w:type="spellEnd"/>
           </w:p>
         </w:tc>
         <w:tc>
@@ -2270,9 +2347,13 @@
           <w:p>
             <w:pPr>
               <w:cnfStyle w:val="000000100000" w:firstRow="0" w:lastRow="0" w:firstColumn="0" w:lastColumn="0" w:oddVBand="0" w:evenVBand="0" w:oddHBand="1" w:evenHBand="0" w:firstRowFirstColumn="0" w:firstRowLastColumn="0" w:lastRowFirstColumn="0" w:lastRowLastColumn="0"/>
+              <w:rPr>
+                <w:b/>
+              </w:rPr>
             </w:pPr>
             <w:r>
               <w:rPr>
+                <w:b/>
                 <w:sz w:val="20"/>
               </w:rPr>
               <w:t>$madreNombres</w:t>
@@ -2292,6 +2373,9 @@
           <w:p>
             <w:pPr>
               <w:cnfStyle w:val="000000100000" w:firstRow="0" w:lastRow="0" w:firstColumn="0" w:lastColumn="0" w:oddVBand="0" w:evenVBand="0" w:oddHBand="1" w:evenHBand="0" w:firstRowFirstColumn="0" w:firstRowLastColumn="0" w:lastRowFirstColumn="0" w:lastRowLastColumn="0"/>
+              <w:rPr>
+                <w:b/>
+              </w:rPr>
             </w:pPr>
             <w:r>
               <w:rPr>
@@ -2316,9 +2400,13 @@
           <w:p>
             <w:pPr>
               <w:cnfStyle w:val="000000100000" w:firstRow="0" w:lastRow="0" w:firstColumn="0" w:lastColumn="0" w:oddVBand="0" w:evenVBand="0" w:oddHBand="1" w:evenHBand="0" w:firstRowFirstColumn="0" w:firstRowLastColumn="0" w:lastRowFirstColumn="0" w:lastRowLastColumn="0"/>
+              <w:rPr>
+                <w:b/>
+              </w:rPr>
             </w:pPr>
             <w:r>
               <w:rPr>
+                <w:b/>
                 <w:sz w:val="20"/>
               </w:rPr>
               <w:t>$madreApellidoPaterno</w:t>
@@ -2338,28 +2426,12 @@
             <w:vAlign w:val="center"/>
           </w:tcPr>
           <w:p>
-            <w:proofErr w:type="spellStart"/>
             <w:r>
               <w:rPr>
                 <w:sz w:val="20"/>
               </w:rPr>
-              <w:t>Apellido</w:t>
+              <w:t>Apellido Materno</w:t>
             </w:r>
-            <w:proofErr w:type="spellEnd"/>
-            <w:r>
-              <w:rPr>
-                <w:sz w:val="20"/>
-              </w:rPr>
-              <w:t xml:space="preserve"> </w:t>
-            </w:r>
-            <w:proofErr w:type="spellStart"/>
-            <w:r>
-              <w:rPr>
-                <w:sz w:val="20"/>
-              </w:rPr>
-              <w:t>Materno</w:t>
-            </w:r>
-            <w:proofErr w:type="spellEnd"/>
           </w:p>
         </w:tc>
         <w:tc>
@@ -2371,9 +2443,13 @@
           <w:p>
             <w:pPr>
               <w:cnfStyle w:val="000000000000" w:firstRow="0" w:lastRow="0" w:firstColumn="0" w:lastColumn="0" w:oddVBand="0" w:evenVBand="0" w:oddHBand="0" w:evenHBand="0" w:firstRowFirstColumn="0" w:firstRowLastColumn="0" w:lastRowFirstColumn="0" w:lastRowLastColumn="0"/>
+              <w:rPr>
+                <w:b/>
+              </w:rPr>
             </w:pPr>
             <w:r>
               <w:rPr>
+                <w:b/>
                 <w:sz w:val="20"/>
               </w:rPr>
               <w:t>$madreApellidoMaterno</w:t>
@@ -2389,6 +2465,9 @@
           <w:p>
             <w:pPr>
               <w:cnfStyle w:val="000000000000" w:firstRow="0" w:lastRow="0" w:firstColumn="0" w:lastColumn="0" w:oddVBand="0" w:evenVBand="0" w:oddHBand="0" w:evenHBand="0" w:firstRowFirstColumn="0" w:firstRowLastColumn="0" w:lastRowFirstColumn="0" w:lastRowLastColumn="0"/>
+              <w:rPr>
+                <w:b/>
+              </w:rPr>
             </w:pPr>
             <w:r>
               <w:rPr>
@@ -2408,9 +2487,13 @@
           <w:p>
             <w:pPr>
               <w:cnfStyle w:val="000000000000" w:firstRow="0" w:lastRow="0" w:firstColumn="0" w:lastColumn="0" w:oddVBand="0" w:evenVBand="0" w:oddHBand="0" w:evenHBand="0" w:firstRowFirstColumn="0" w:firstRowLastColumn="0" w:lastRowFirstColumn="0" w:lastRowLastColumn="0"/>
+              <w:rPr>
+                <w:b/>
+              </w:rPr>
             </w:pPr>
             <w:r>
               <w:rPr>
+                <w:b/>
                 <w:sz w:val="20"/>
               </w:rPr>
               <w:t>$madreTel1</w:t>
@@ -2465,9 +2548,13 @@
           <w:p>
             <w:pPr>
               <w:cnfStyle w:val="000000100000" w:firstRow="0" w:lastRow="0" w:firstColumn="0" w:lastColumn="0" w:oddVBand="0" w:evenVBand="0" w:oddHBand="1" w:evenHBand="0" w:firstRowFirstColumn="0" w:firstRowLastColumn="0" w:lastRowFirstColumn="0" w:lastRowLastColumn="0"/>
+              <w:rPr>
+                <w:b/>
+              </w:rPr>
             </w:pPr>
             <w:r>
               <w:rPr>
+                <w:b/>
                 <w:sz w:val="20"/>
               </w:rPr>
               <w:t>$madreTel2</w:t>
@@ -2487,6 +2574,9 @@
           <w:p>
             <w:pPr>
               <w:cnfStyle w:val="000000100000" w:firstRow="0" w:lastRow="0" w:firstColumn="0" w:lastColumn="0" w:oddVBand="0" w:evenVBand="0" w:oddHBand="1" w:evenHBand="0" w:firstRowFirstColumn="0" w:firstRowLastColumn="0" w:lastRowFirstColumn="0" w:lastRowLastColumn="0"/>
+              <w:rPr>
+                <w:b/>
+              </w:rPr>
             </w:pPr>
             <w:r>
               <w:rPr>
@@ -2511,9 +2601,13 @@
           <w:p>
             <w:pPr>
               <w:cnfStyle w:val="000000100000" w:firstRow="0" w:lastRow="0" w:firstColumn="0" w:lastColumn="0" w:oddVBand="0" w:evenVBand="0" w:oddHBand="1" w:evenHBand="0" w:firstRowFirstColumn="0" w:firstRowLastColumn="0" w:lastRowFirstColumn="0" w:lastRowLastColumn="0"/>
+              <w:rPr>
+                <w:b/>
+              </w:rPr>
             </w:pPr>
             <w:r>
               <w:rPr>
+                <w:b/>
                 <w:sz w:val="20"/>
               </w:rPr>
               <w:t>$madreEmail</w:t>
@@ -2533,14 +2627,12 @@
             <w:vAlign w:val="center"/>
           </w:tcPr>
           <w:p>
-            <w:proofErr w:type="spellStart"/>
             <w:r>
               <w:rPr>
                 <w:sz w:val="20"/>
               </w:rPr>
               <w:t>Dirección</w:t>
             </w:r>
-            <w:proofErr w:type="spellEnd"/>
           </w:p>
         </w:tc>
         <w:tc>
@@ -2552,9 +2644,13 @@
           <w:p>
             <w:pPr>
               <w:cnfStyle w:val="000000000000" w:firstRow="0" w:lastRow="0" w:firstColumn="0" w:lastColumn="0" w:oddVBand="0" w:evenVBand="0" w:oddHBand="0" w:evenHBand="0" w:firstRowFirstColumn="0" w:firstRowLastColumn="0" w:lastRowFirstColumn="0" w:lastRowLastColumn="0"/>
+              <w:rPr>
+                <w:b/>
+              </w:rPr>
             </w:pPr>
             <w:r>
               <w:rPr>
+                <w:b/>
                 <w:sz w:val="20"/>
               </w:rPr>
               <w:t>$madreDireccion</w:t>
@@ -2570,6 +2666,9 @@
           <w:p>
             <w:pPr>
               <w:cnfStyle w:val="000000000000" w:firstRow="0" w:lastRow="0" w:firstColumn="0" w:lastColumn="0" w:oddVBand="0" w:evenVBand="0" w:oddHBand="0" w:evenHBand="0" w:firstRowFirstColumn="0" w:firstRowLastColumn="0" w:lastRowFirstColumn="0" w:lastRowLastColumn="0"/>
+              <w:rPr>
+                <w:b/>
+              </w:rPr>
             </w:pPr>
             <w:r>
               <w:rPr>
@@ -2589,9 +2688,13 @@
           <w:p>
             <w:pPr>
               <w:cnfStyle w:val="000000000000" w:firstRow="0" w:lastRow="0" w:firstColumn="0" w:lastColumn="0" w:oddVBand="0" w:evenVBand="0" w:oddHBand="0" w:evenHBand="0" w:firstRowFirstColumn="0" w:firstRowLastColumn="0" w:lastRowFirstColumn="0" w:lastRowLastColumn="0"/>
+              <w:rPr>
+                <w:b/>
+              </w:rPr>
             </w:pPr>
             <w:r>
               <w:rPr>
+                <w:b/>
                 <w:sz w:val="20"/>
               </w:rPr>
               <w:t>$madreComuna</w:t>
@@ -2654,9 +2757,13 @@
           <w:p>
             <w:pPr>
               <w:cnfStyle w:val="000000100000" w:firstRow="0" w:lastRow="0" w:firstColumn="0" w:lastColumn="0" w:oddVBand="0" w:evenVBand="0" w:oddHBand="1" w:evenHBand="0" w:firstRowFirstColumn="0" w:firstRowLastColumn="0" w:lastRowFirstColumn="0" w:lastRowLastColumn="0"/>
+              <w:rPr>
+                <w:b/>
+              </w:rPr>
             </w:pPr>
             <w:r>
               <w:rPr>
+                <w:b/>
                 <w:sz w:val="20"/>
               </w:rPr>
               <w:t>$madreNivelEduc</w:t>
@@ -2676,6 +2783,9 @@
           <w:p>
             <w:pPr>
               <w:cnfStyle w:val="000000100000" w:firstRow="0" w:lastRow="0" w:firstColumn="0" w:lastColumn="0" w:oddVBand="0" w:evenVBand="0" w:oddHBand="1" w:evenHBand="0" w:firstRowFirstColumn="0" w:firstRowLastColumn="0" w:lastRowFirstColumn="0" w:lastRowLastColumn="0"/>
+              <w:rPr>
+                <w:b/>
+              </w:rPr>
             </w:pPr>
             <w:r>
               <w:rPr>
@@ -2700,9 +2810,13 @@
           <w:p>
             <w:pPr>
               <w:cnfStyle w:val="000000100000" w:firstRow="0" w:lastRow="0" w:firstColumn="0" w:lastColumn="0" w:oddVBand="0" w:evenVBand="0" w:oddHBand="1" w:evenHBand="0" w:firstRowFirstColumn="0" w:firstRowLastColumn="0" w:lastRowFirstColumn="0" w:lastRowLastColumn="0"/>
+              <w:rPr>
+                <w:b/>
+              </w:rPr>
             </w:pPr>
             <w:r>
               <w:rPr>
+                <w:b/>
                 <w:sz w:val="20"/>
               </w:rPr>
               <w:t>$madreOcupacion</w:t>
@@ -2711,7 +2825,13 @@
         </w:tc>
       </w:tr>
     </w:tbl>
-    <w:p/>
+    <w:p>
+      <w:pPr>
+        <w:rPr>
+          <w:b/>
+        </w:rPr>
+      </w:pPr>
+    </w:p>
     <w:p>
       <w:pPr>
         <w:rPr>
@@ -2727,33 +2847,29 @@
           <w:sz w:val="24"/>
         </w:rPr>
       </w:pPr>
+      <w:bookmarkStart w:id="0" w:name="_GoBack"/>
+      <w:bookmarkEnd w:id="0"/>
     </w:p>
     <w:p>
-      <w:proofErr w:type="spellStart"/>
+      <w:pPr>
+        <w:rPr>
+          <w:b/>
+        </w:rPr>
+      </w:pPr>
       <w:r>
         <w:rPr>
           <w:b/>
           <w:sz w:val="24"/>
         </w:rPr>
-        <w:t>Datos</w:t>
+        <w:t xml:space="preserve">Datos </w:t>
       </w:r>
-      <w:proofErr w:type="spellEnd"/>
       <w:r>
         <w:rPr>
           <w:b/>
           <w:sz w:val="24"/>
         </w:rPr>
-        <w:t xml:space="preserve"> </w:t>
+        <w:t>Del</w:t>
       </w:r>
-      <w:proofErr w:type="gramStart"/>
-      <w:r>
-        <w:rPr>
-          <w:b/>
-          <w:sz w:val="24"/>
-        </w:rPr>
-        <w:t>del</w:t>
-      </w:r>
-      <w:proofErr w:type="gramEnd"/>
       <w:r>
         <w:rPr>
           <w:b/>
@@ -2891,14 +3007,12 @@
             <w:vAlign w:val="center"/>
           </w:tcPr>
           <w:p>
-            <w:proofErr w:type="spellStart"/>
             <w:r>
               <w:rPr>
                 <w:sz w:val="20"/>
               </w:rPr>
               <w:t>Nombres</w:t>
             </w:r>
-            <w:proofErr w:type="spellEnd"/>
           </w:p>
         </w:tc>
         <w:tc>
@@ -2910,9 +3024,13 @@
           <w:p>
             <w:pPr>
               <w:cnfStyle w:val="000000100000" w:firstRow="0" w:lastRow="0" w:firstColumn="0" w:lastColumn="0" w:oddVBand="0" w:evenVBand="0" w:oddHBand="1" w:evenHBand="0" w:firstRowFirstColumn="0" w:firstRowLastColumn="0" w:lastRowFirstColumn="0" w:lastRowLastColumn="0"/>
+              <w:rPr>
+                <w:b/>
+              </w:rPr>
             </w:pPr>
             <w:r>
               <w:rPr>
+                <w:b/>
                 <w:sz w:val="20"/>
               </w:rPr>
               <w:t>$padreNombres</w:t>
@@ -2928,6 +3046,9 @@
           <w:p>
             <w:pPr>
               <w:cnfStyle w:val="000000100000" w:firstRow="0" w:lastRow="0" w:firstColumn="0" w:lastColumn="0" w:oddVBand="0" w:evenVBand="0" w:oddHBand="1" w:evenHBand="0" w:firstRowFirstColumn="0" w:firstRowLastColumn="0" w:lastRowFirstColumn="0" w:lastRowLastColumn="0"/>
+              <w:rPr>
+                <w:b/>
+              </w:rPr>
             </w:pPr>
             <w:r>
               <w:rPr>
@@ -2947,9 +3068,13 @@
           <w:p>
             <w:pPr>
               <w:cnfStyle w:val="000000100000" w:firstRow="0" w:lastRow="0" w:firstColumn="0" w:lastColumn="0" w:oddVBand="0" w:evenVBand="0" w:oddHBand="1" w:evenHBand="0" w:firstRowFirstColumn="0" w:firstRowLastColumn="0" w:lastRowFirstColumn="0" w:lastRowLastColumn="0"/>
+              <w:rPr>
+                <w:b/>
+              </w:rPr>
             </w:pPr>
             <w:r>
               <w:rPr>
+                <w:b/>
                 <w:sz w:val="20"/>
               </w:rPr>
               <w:t>$padreApellidoPaterno</w:t>
@@ -2969,28 +3094,12 @@
             <w:vAlign w:val="center"/>
           </w:tcPr>
           <w:p>
-            <w:proofErr w:type="spellStart"/>
             <w:r>
               <w:rPr>
                 <w:sz w:val="20"/>
               </w:rPr>
-              <w:t>Apellido</w:t>
+              <w:t>Apellido Materno</w:t>
             </w:r>
-            <w:proofErr w:type="spellEnd"/>
-            <w:r>
-              <w:rPr>
-                <w:sz w:val="20"/>
-              </w:rPr>
-              <w:t xml:space="preserve"> </w:t>
-            </w:r>
-            <w:proofErr w:type="spellStart"/>
-            <w:r>
-              <w:rPr>
-                <w:sz w:val="20"/>
-              </w:rPr>
-              <w:t>Materno</w:t>
-            </w:r>
-            <w:proofErr w:type="spellEnd"/>
           </w:p>
         </w:tc>
         <w:tc>
@@ -3002,9 +3111,13 @@
           <w:p>
             <w:pPr>
               <w:cnfStyle w:val="000000000000" w:firstRow="0" w:lastRow="0" w:firstColumn="0" w:lastColumn="0" w:oddVBand="0" w:evenVBand="0" w:oddHBand="0" w:evenHBand="0" w:firstRowFirstColumn="0" w:firstRowLastColumn="0" w:lastRowFirstColumn="0" w:lastRowLastColumn="0"/>
+              <w:rPr>
+                <w:b/>
+              </w:rPr>
             </w:pPr>
             <w:r>
               <w:rPr>
+                <w:b/>
                 <w:sz w:val="20"/>
               </w:rPr>
               <w:t>$padreApellidoMaterno</w:t>
@@ -3020,6 +3133,9 @@
           <w:p>
             <w:pPr>
               <w:cnfStyle w:val="000000000000" w:firstRow="0" w:lastRow="0" w:firstColumn="0" w:lastColumn="0" w:oddVBand="0" w:evenVBand="0" w:oddHBand="0" w:evenHBand="0" w:firstRowFirstColumn="0" w:firstRowLastColumn="0" w:lastRowFirstColumn="0" w:lastRowLastColumn="0"/>
+              <w:rPr>
+                <w:b/>
+              </w:rPr>
             </w:pPr>
             <w:r>
               <w:rPr>
@@ -3039,9 +3155,13 @@
           <w:p>
             <w:pPr>
               <w:cnfStyle w:val="000000000000" w:firstRow="0" w:lastRow="0" w:firstColumn="0" w:lastColumn="0" w:oddVBand="0" w:evenVBand="0" w:oddHBand="0" w:evenHBand="0" w:firstRowFirstColumn="0" w:firstRowLastColumn="0" w:lastRowFirstColumn="0" w:lastRowLastColumn="0"/>
+              <w:rPr>
+                <w:b/>
+              </w:rPr>
             </w:pPr>
             <w:r>
               <w:rPr>
+                <w:b/>
                 <w:sz w:val="20"/>
               </w:rPr>
               <w:t>$padreTel1</w:t>
@@ -3087,9 +3207,13 @@
           <w:p>
             <w:pPr>
               <w:cnfStyle w:val="000000100000" w:firstRow="0" w:lastRow="0" w:firstColumn="0" w:lastColumn="0" w:oddVBand="0" w:evenVBand="0" w:oddHBand="1" w:evenHBand="0" w:firstRowFirstColumn="0" w:firstRowLastColumn="0" w:lastRowFirstColumn="0" w:lastRowLastColumn="0"/>
+              <w:rPr>
+                <w:b/>
+              </w:rPr>
             </w:pPr>
             <w:r>
               <w:rPr>
+                <w:b/>
                 <w:sz w:val="20"/>
               </w:rPr>
               <w:t>$padreTel2</w:t>
@@ -3105,6 +3229,9 @@
           <w:p>
             <w:pPr>
               <w:cnfStyle w:val="000000100000" w:firstRow="0" w:lastRow="0" w:firstColumn="0" w:lastColumn="0" w:oddVBand="0" w:evenVBand="0" w:oddHBand="1" w:evenHBand="0" w:firstRowFirstColumn="0" w:firstRowLastColumn="0" w:lastRowFirstColumn="0" w:lastRowLastColumn="0"/>
+              <w:rPr>
+                <w:b/>
+              </w:rPr>
             </w:pPr>
             <w:r>
               <w:rPr>
@@ -3124,9 +3251,13 @@
           <w:p>
             <w:pPr>
               <w:cnfStyle w:val="000000100000" w:firstRow="0" w:lastRow="0" w:firstColumn="0" w:lastColumn="0" w:oddVBand="0" w:evenVBand="0" w:oddHBand="1" w:evenHBand="0" w:firstRowFirstColumn="0" w:firstRowLastColumn="0" w:lastRowFirstColumn="0" w:lastRowLastColumn="0"/>
+              <w:rPr>
+                <w:b/>
+              </w:rPr>
             </w:pPr>
             <w:r>
               <w:rPr>
+                <w:b/>
                 <w:sz w:val="20"/>
               </w:rPr>
               <w:t>$padreEmail</w:t>
@@ -3146,14 +3277,12 @@
             <w:vAlign w:val="center"/>
           </w:tcPr>
           <w:p>
-            <w:proofErr w:type="spellStart"/>
             <w:r>
               <w:rPr>
                 <w:sz w:val="20"/>
               </w:rPr>
               <w:t>Dirección</w:t>
             </w:r>
-            <w:proofErr w:type="spellEnd"/>
           </w:p>
         </w:tc>
         <w:tc>
@@ -3165,9 +3294,13 @@
           <w:p>
             <w:pPr>
               <w:cnfStyle w:val="000000000000" w:firstRow="0" w:lastRow="0" w:firstColumn="0" w:lastColumn="0" w:oddVBand="0" w:evenVBand="0" w:oddHBand="0" w:evenHBand="0" w:firstRowFirstColumn="0" w:firstRowLastColumn="0" w:lastRowFirstColumn="0" w:lastRowLastColumn="0"/>
+              <w:rPr>
+                <w:b/>
+              </w:rPr>
             </w:pPr>
             <w:r>
               <w:rPr>
+                <w:b/>
                 <w:sz w:val="20"/>
               </w:rPr>
               <w:t>$padreDireccion</w:t>
@@ -3183,6 +3316,9 @@
           <w:p>
             <w:pPr>
               <w:cnfStyle w:val="000000000000" w:firstRow="0" w:lastRow="0" w:firstColumn="0" w:lastColumn="0" w:oddVBand="0" w:evenVBand="0" w:oddHBand="0" w:evenHBand="0" w:firstRowFirstColumn="0" w:firstRowLastColumn="0" w:lastRowFirstColumn="0" w:lastRowLastColumn="0"/>
+              <w:rPr>
+                <w:b/>
+              </w:rPr>
             </w:pPr>
             <w:r>
               <w:rPr>
@@ -3202,9 +3338,13 @@
           <w:p>
             <w:pPr>
               <w:cnfStyle w:val="000000000000" w:firstRow="0" w:lastRow="0" w:firstColumn="0" w:lastColumn="0" w:oddVBand="0" w:evenVBand="0" w:oddHBand="0" w:evenHBand="0" w:firstRowFirstColumn="0" w:firstRowLastColumn="0" w:lastRowFirstColumn="0" w:lastRowLastColumn="0"/>
+              <w:rPr>
+                <w:b/>
+              </w:rPr>
             </w:pPr>
             <w:r>
               <w:rPr>
+                <w:b/>
                 <w:sz w:val="20"/>
               </w:rPr>
               <w:t>$padreComuna</w:t>
@@ -3258,9 +3398,13 @@
           <w:p>
             <w:pPr>
               <w:cnfStyle w:val="000000100000" w:firstRow="0" w:lastRow="0" w:firstColumn="0" w:lastColumn="0" w:oddVBand="0" w:evenVBand="0" w:oddHBand="1" w:evenHBand="0" w:firstRowFirstColumn="0" w:firstRowLastColumn="0" w:lastRowFirstColumn="0" w:lastRowLastColumn="0"/>
+              <w:rPr>
+                <w:b/>
+              </w:rPr>
             </w:pPr>
             <w:r>
               <w:rPr>
+                <w:b/>
                 <w:sz w:val="20"/>
               </w:rPr>
               <w:t>$padreNivelEduc</w:t>
@@ -3276,6 +3420,9 @@
           <w:p>
             <w:pPr>
               <w:cnfStyle w:val="000000100000" w:firstRow="0" w:lastRow="0" w:firstColumn="0" w:lastColumn="0" w:oddVBand="0" w:evenVBand="0" w:oddHBand="1" w:evenHBand="0" w:firstRowFirstColumn="0" w:firstRowLastColumn="0" w:lastRowFirstColumn="0" w:lastRowLastColumn="0"/>
+              <w:rPr>
+                <w:b/>
+              </w:rPr>
             </w:pPr>
             <w:r>
               <w:rPr>
@@ -3295,9 +3442,13 @@
           <w:p>
             <w:pPr>
               <w:cnfStyle w:val="000000100000" w:firstRow="0" w:lastRow="0" w:firstColumn="0" w:lastColumn="0" w:oddVBand="0" w:evenVBand="0" w:oddHBand="1" w:evenHBand="0" w:firstRowFirstColumn="0" w:firstRowLastColumn="0" w:lastRowFirstColumn="0" w:lastRowLastColumn="0"/>
+              <w:rPr>
+                <w:b/>
+              </w:rPr>
             </w:pPr>
             <w:r>
               <w:rPr>
+                <w:b/>
                 <w:sz w:val="20"/>
               </w:rPr>
               <w:t>$padreOcupacion</w:t>
@@ -3306,482 +3457,13 @@
         </w:tc>
       </w:tr>
     </w:tbl>
-    <w:p/>
     <w:p>
-      <w:r>
+      <w:pPr>
         <w:rPr>
           <w:b/>
-          <w:sz w:val="24"/>
         </w:rPr>
-        <w:t>Salud y Programas</w:t>
-      </w:r>
+      </w:pPr>
     </w:p>
-    <w:tbl>
-      <w:tblPr>
-        <w:tblStyle w:val="Listaclara-nfasis2"/>
-        <w:tblW w:w="0" w:type="auto"/>
-        <w:jc w:val="center"/>
-        <w:shd w:val="clear" w:color="auto" w:fill="DAEEF3" w:themeFill="accent5" w:themeFillTint="33"/>
-        <w:tblLook w:val="04A0" w:firstRow="1" w:lastRow="0" w:firstColumn="1" w:lastColumn="0" w:noHBand="0" w:noVBand="1"/>
-      </w:tblPr>
-      <w:tblGrid>
-        <w:gridCol w:w="2556"/>
-        <w:gridCol w:w="2556"/>
-        <w:gridCol w:w="2556"/>
-        <w:gridCol w:w="2556"/>
-      </w:tblGrid>
-      <w:tr>
-        <w:trPr>
-          <w:cnfStyle w:val="100000000000" w:firstRow="1" w:lastRow="0" w:firstColumn="0" w:lastColumn="0" w:oddVBand="0" w:evenVBand="0" w:oddHBand="0" w:evenHBand="0" w:firstRowFirstColumn="0" w:firstRowLastColumn="0" w:lastRowFirstColumn="0" w:lastRowLastColumn="0"/>
-          <w:jc w:val="center"/>
-        </w:trPr>
-        <w:tc>
-          <w:tcPr>
-            <w:cnfStyle w:val="001000000000" w:firstRow="0" w:lastRow="0" w:firstColumn="1" w:lastColumn="0" w:oddVBand="0" w:evenVBand="0" w:oddHBand="0" w:evenHBand="0" w:firstRowFirstColumn="0" w:firstRowLastColumn="0" w:lastRowFirstColumn="0" w:lastRowLastColumn="0"/>
-            <w:tcW w:w="2556" w:type="dxa"/>
-            <w:shd w:val="clear" w:color="auto" w:fill="DAEEF3" w:themeFill="accent5" w:themeFillTint="33"/>
-            <w:vAlign w:val="center"/>
-          </w:tcPr>
-          <w:p>
-            <w:pPr>
-              <w:rPr>
-                <w:color w:val="auto"/>
-              </w:rPr>
-            </w:pPr>
-            <w:r>
-              <w:rPr>
-                <w:color w:val="auto"/>
-                <w:sz w:val="20"/>
-              </w:rPr>
-              <w:t>CESFAM</w:t>
-            </w:r>
-          </w:p>
-        </w:tc>
-        <w:tc>
-          <w:tcPr>
-            <w:tcW w:w="2556" w:type="dxa"/>
-            <w:shd w:val="clear" w:color="auto" w:fill="DAEEF3" w:themeFill="accent5" w:themeFillTint="33"/>
-            <w:vAlign w:val="center"/>
-          </w:tcPr>
-          <w:p>
-            <w:pPr>
-              <w:cnfStyle w:val="100000000000" w:firstRow="1" w:lastRow="0" w:firstColumn="0" w:lastColumn="0" w:oddVBand="0" w:evenVBand="0" w:oddHBand="0" w:evenHBand="0" w:firstRowFirstColumn="0" w:firstRowLastColumn="0" w:lastRowFirstColumn="0" w:lastRowLastColumn="0"/>
-              <w:rPr>
-                <w:color w:val="auto"/>
-              </w:rPr>
-            </w:pPr>
-            <w:r>
-              <w:rPr>
-                <w:color w:val="auto"/>
-                <w:sz w:val="20"/>
-              </w:rPr>
-              <w:t>$alumnoCesfam</w:t>
-            </w:r>
-          </w:p>
-        </w:tc>
-        <w:tc>
-          <w:tcPr>
-            <w:tcW w:w="2556" w:type="dxa"/>
-            <w:shd w:val="clear" w:color="auto" w:fill="DAEEF3" w:themeFill="accent5" w:themeFillTint="33"/>
-            <w:vAlign w:val="center"/>
-          </w:tcPr>
-          <w:p>
-            <w:pPr>
-              <w:cnfStyle w:val="100000000000" w:firstRow="1" w:lastRow="0" w:firstColumn="0" w:lastColumn="0" w:oddVBand="0" w:evenVBand="0" w:oddHBand="0" w:evenHBand="0" w:firstRowFirstColumn="0" w:firstRowLastColumn="0" w:lastRowFirstColumn="0" w:lastRowLastColumn="0"/>
-              <w:rPr>
-                <w:color w:val="auto"/>
-              </w:rPr>
-            </w:pPr>
-            <w:r>
-              <w:rPr>
-                <w:color w:val="auto"/>
-                <w:sz w:val="20"/>
-              </w:rPr>
-              <w:t>Asistió escuela de lenguaje</w:t>
-            </w:r>
-          </w:p>
-        </w:tc>
-        <w:tc>
-          <w:tcPr>
-            <w:tcW w:w="2556" w:type="dxa"/>
-            <w:shd w:val="clear" w:color="auto" w:fill="DAEEF3" w:themeFill="accent5" w:themeFillTint="33"/>
-            <w:vAlign w:val="center"/>
-          </w:tcPr>
-          <w:p>
-            <w:pPr>
-              <w:cnfStyle w:val="100000000000" w:firstRow="1" w:lastRow="0" w:firstColumn="0" w:lastColumn="0" w:oddVBand="0" w:evenVBand="0" w:oddHBand="0" w:evenHBand="0" w:firstRowFirstColumn="0" w:firstRowLastColumn="0" w:lastRowFirstColumn="0" w:lastRowLastColumn="0"/>
-              <w:rPr>
-                <w:color w:val="auto"/>
-                <w:lang w:val="es-CL"/>
-              </w:rPr>
-            </w:pPr>
-            <w:r>
-              <w:rPr>
-                <w:color w:val="auto"/>
-                <w:sz w:val="20"/>
-                <w:lang w:val="es-CL"/>
-              </w:rPr>
-              <w:t>$</w:t>
-            </w:r>
-            <w:proofErr w:type="spellStart"/>
-            <w:r>
-              <w:rPr>
-                <w:color w:val="auto"/>
-                <w:sz w:val="20"/>
-                <w:lang w:val="es-CL"/>
-              </w:rPr>
-              <w:t>asistioEscuelaLenguaje</w:t>
-            </w:r>
-            <w:bookmarkStart w:id="0" w:name="_GoBack"/>
-            <w:bookmarkEnd w:id="0"/>
-            <w:proofErr w:type="spellEnd"/>
-            <w:r>
-              <w:rPr>
-                <w:color w:val="auto"/>
-                <w:sz w:val="20"/>
-                <w:lang w:val="es-CL"/>
-              </w:rPr>
-              <w:t xml:space="preserve"> </w:t>
-            </w:r>
-          </w:p>
-        </w:tc>
-      </w:tr>
-      <w:tr>
-        <w:trPr>
-          <w:cnfStyle w:val="000000100000" w:firstRow="0" w:lastRow="0" w:firstColumn="0" w:lastColumn="0" w:oddVBand="0" w:evenVBand="0" w:oddHBand="1" w:evenHBand="0" w:firstRowFirstColumn="0" w:firstRowLastColumn="0" w:lastRowFirstColumn="0" w:lastRowLastColumn="0"/>
-          <w:jc w:val="center"/>
-        </w:trPr>
-        <w:tc>
-          <w:tcPr>
-            <w:cnfStyle w:val="001000000000" w:firstRow="0" w:lastRow="0" w:firstColumn="1" w:lastColumn="0" w:oddVBand="0" w:evenVBand="0" w:oddHBand="0" w:evenHBand="0" w:firstRowFirstColumn="0" w:firstRowLastColumn="0" w:lastRowFirstColumn="0" w:lastRowLastColumn="0"/>
-            <w:tcW w:w="2556" w:type="dxa"/>
-            <w:shd w:val="clear" w:color="auto" w:fill="DAEEF3" w:themeFill="accent5" w:themeFillTint="33"/>
-            <w:vAlign w:val="center"/>
-          </w:tcPr>
-          <w:p>
-            <w:proofErr w:type="spellStart"/>
-            <w:r>
-              <w:rPr>
-                <w:sz w:val="20"/>
-              </w:rPr>
-              <w:t>Fonoaudiología</w:t>
-            </w:r>
-            <w:proofErr w:type="spellEnd"/>
-          </w:p>
-        </w:tc>
-        <w:tc>
-          <w:tcPr>
-            <w:tcW w:w="2556" w:type="dxa"/>
-            <w:shd w:val="clear" w:color="auto" w:fill="DAEEF3" w:themeFill="accent5" w:themeFillTint="33"/>
-            <w:vAlign w:val="center"/>
-          </w:tcPr>
-          <w:p>
-            <w:pPr>
-              <w:cnfStyle w:val="000000100000" w:firstRow="0" w:lastRow="0" w:firstColumn="0" w:lastColumn="0" w:oddVBand="0" w:evenVBand="0" w:oddHBand="1" w:evenHBand="0" w:firstRowFirstColumn="0" w:firstRowLastColumn="0" w:lastRowFirstColumn="0" w:lastRowLastColumn="0"/>
-            </w:pPr>
-            <w:r>
-              <w:rPr>
-                <w:sz w:val="20"/>
-              </w:rPr>
-              <w:t>$</w:t>
-            </w:r>
-            <w:r>
-              <w:rPr>
-                <w:sz w:val="20"/>
-              </w:rPr>
-              <w:t>!</w:t>
-            </w:r>
-            <w:proofErr w:type="spellStart"/>
-            <w:r>
-              <w:rPr>
-                <w:sz w:val="20"/>
-              </w:rPr>
-              <w:t>Fono</w:t>
-            </w:r>
-            <w:proofErr w:type="spellEnd"/>
-          </w:p>
-        </w:tc>
-        <w:tc>
-          <w:tcPr>
-            <w:tcW w:w="2556" w:type="dxa"/>
-            <w:shd w:val="clear" w:color="auto" w:fill="DAEEF3" w:themeFill="accent5" w:themeFillTint="33"/>
-            <w:vAlign w:val="center"/>
-          </w:tcPr>
-          <w:p>
-            <w:pPr>
-              <w:cnfStyle w:val="000000100000" w:firstRow="0" w:lastRow="0" w:firstColumn="0" w:lastColumn="0" w:oddVBand="0" w:evenVBand="0" w:oddHBand="1" w:evenHBand="0" w:firstRowFirstColumn="0" w:firstRowLastColumn="0" w:lastRowFirstColumn="0" w:lastRowLastColumn="0"/>
-            </w:pPr>
-            <w:r>
-              <w:rPr>
-                <w:b/>
-                <w:sz w:val="20"/>
-              </w:rPr>
-              <w:t>PIE/Integración</w:t>
-            </w:r>
-          </w:p>
-        </w:tc>
-        <w:tc>
-          <w:tcPr>
-            <w:tcW w:w="2556" w:type="dxa"/>
-            <w:shd w:val="clear" w:color="auto" w:fill="DAEEF3" w:themeFill="accent5" w:themeFillTint="33"/>
-            <w:vAlign w:val="center"/>
-          </w:tcPr>
-          <w:p>
-            <w:pPr>
-              <w:cnfStyle w:val="000000100000" w:firstRow="0" w:lastRow="0" w:firstColumn="0" w:lastColumn="0" w:oddVBand="0" w:evenVBand="0" w:oddHBand="1" w:evenHBand="0" w:firstRowFirstColumn="0" w:firstRowLastColumn="0" w:lastRowFirstColumn="0" w:lastRowLastColumn="0"/>
-            </w:pPr>
-            <w:r>
-              <w:rPr>
-                <w:sz w:val="20"/>
-              </w:rPr>
-              <w:t>$</w:t>
-            </w:r>
-            <w:r>
-              <w:rPr>
-                <w:sz w:val="20"/>
-              </w:rPr>
-              <w:t>!</w:t>
-            </w:r>
-            <w:proofErr w:type="spellStart"/>
-            <w:r>
-              <w:rPr>
-                <w:sz w:val="20"/>
-              </w:rPr>
-              <w:t>integracion</w:t>
-            </w:r>
-            <w:proofErr w:type="spellEnd"/>
-          </w:p>
-        </w:tc>
-      </w:tr>
-      <w:tr>
-        <w:trPr>
-          <w:jc w:val="center"/>
-        </w:trPr>
-        <w:tc>
-          <w:tcPr>
-            <w:cnfStyle w:val="001000000000" w:firstRow="0" w:lastRow="0" w:firstColumn="1" w:lastColumn="0" w:oddVBand="0" w:evenVBand="0" w:oddHBand="0" w:evenHBand="0" w:firstRowFirstColumn="0" w:firstRowLastColumn="0" w:lastRowFirstColumn="0" w:lastRowLastColumn="0"/>
-            <w:tcW w:w="2556" w:type="dxa"/>
-            <w:shd w:val="clear" w:color="auto" w:fill="DAEEF3" w:themeFill="accent5" w:themeFillTint="33"/>
-            <w:vAlign w:val="center"/>
-          </w:tcPr>
-          <w:p>
-            <w:proofErr w:type="spellStart"/>
-            <w:r>
-              <w:rPr>
-                <w:sz w:val="20"/>
-              </w:rPr>
-              <w:t>Enfermedad</w:t>
-            </w:r>
-            <w:proofErr w:type="spellEnd"/>
-          </w:p>
-        </w:tc>
-        <w:tc>
-          <w:tcPr>
-            <w:tcW w:w="2556" w:type="dxa"/>
-            <w:shd w:val="clear" w:color="auto" w:fill="DAEEF3" w:themeFill="accent5" w:themeFillTint="33"/>
-            <w:vAlign w:val="center"/>
-          </w:tcPr>
-          <w:p>
-            <w:pPr>
-              <w:cnfStyle w:val="000000000000" w:firstRow="0" w:lastRow="0" w:firstColumn="0" w:lastColumn="0" w:oddVBand="0" w:evenVBand="0" w:oddHBand="0" w:evenHBand="0" w:firstRowFirstColumn="0" w:firstRowLastColumn="0" w:lastRowFirstColumn="0" w:lastRowLastColumn="0"/>
-            </w:pPr>
-            <w:r>
-              <w:rPr>
-                <w:sz w:val="20"/>
-              </w:rPr>
-              <w:t>$</w:t>
-            </w:r>
-            <w:r>
-              <w:rPr>
-                <w:sz w:val="20"/>
-              </w:rPr>
-              <w:t>!</w:t>
-            </w:r>
-            <w:proofErr w:type="spellStart"/>
-            <w:r>
-              <w:rPr>
-                <w:sz w:val="20"/>
-              </w:rPr>
-              <w:t>enfermedad</w:t>
-            </w:r>
-            <w:proofErr w:type="spellEnd"/>
-          </w:p>
-        </w:tc>
-        <w:tc>
-          <w:tcPr>
-            <w:tcW w:w="2556" w:type="dxa"/>
-            <w:shd w:val="clear" w:color="auto" w:fill="DAEEF3" w:themeFill="accent5" w:themeFillTint="33"/>
-            <w:vAlign w:val="center"/>
-          </w:tcPr>
-          <w:p>
-            <w:pPr>
-              <w:cnfStyle w:val="000000000000" w:firstRow="0" w:lastRow="0" w:firstColumn="0" w:lastColumn="0" w:oddVBand="0" w:evenVBand="0" w:oddHBand="0" w:evenHBand="0" w:firstRowFirstColumn="0" w:firstRowLastColumn="0" w:lastRowFirstColumn="0" w:lastRowLastColumn="0"/>
-            </w:pPr>
-            <w:r>
-              <w:rPr>
-                <w:b/>
-                <w:sz w:val="20"/>
-              </w:rPr>
-              <w:t>Alergia a medicamentos</w:t>
-            </w:r>
-          </w:p>
-        </w:tc>
-        <w:tc>
-          <w:tcPr>
-            <w:tcW w:w="2556" w:type="dxa"/>
-            <w:shd w:val="clear" w:color="auto" w:fill="DAEEF3" w:themeFill="accent5" w:themeFillTint="33"/>
-            <w:vAlign w:val="center"/>
-          </w:tcPr>
-          <w:p>
-            <w:pPr>
-              <w:cnfStyle w:val="000000000000" w:firstRow="0" w:lastRow="0" w:firstColumn="0" w:lastColumn="0" w:oddVBand="0" w:evenVBand="0" w:oddHBand="0" w:evenHBand="0" w:firstRowFirstColumn="0" w:firstRowLastColumn="0" w:lastRowFirstColumn="0" w:lastRowLastColumn="0"/>
-            </w:pPr>
-            <w:r>
-              <w:rPr>
-                <w:sz w:val="20"/>
-              </w:rPr>
-              <w:t>$</w:t>
-            </w:r>
-            <w:r>
-              <w:rPr>
-                <w:sz w:val="20"/>
-              </w:rPr>
-              <w:t>!</w:t>
-            </w:r>
-            <w:proofErr w:type="spellStart"/>
-            <w:r>
-              <w:rPr>
-                <w:sz w:val="20"/>
-              </w:rPr>
-              <w:t>alergia</w:t>
-            </w:r>
-            <w:proofErr w:type="spellEnd"/>
-          </w:p>
-        </w:tc>
-      </w:tr>
-      <w:tr>
-        <w:trPr>
-          <w:cnfStyle w:val="000000100000" w:firstRow="0" w:lastRow="0" w:firstColumn="0" w:lastColumn="0" w:oddVBand="0" w:evenVBand="0" w:oddHBand="1" w:evenHBand="0" w:firstRowFirstColumn="0" w:firstRowLastColumn="0" w:lastRowFirstColumn="0" w:lastRowLastColumn="0"/>
-          <w:jc w:val="center"/>
-        </w:trPr>
-        <w:tc>
-          <w:tcPr>
-            <w:cnfStyle w:val="001000000000" w:firstRow="0" w:lastRow="0" w:firstColumn="1" w:lastColumn="0" w:oddVBand="0" w:evenVBand="0" w:oddHBand="0" w:evenHBand="0" w:firstRowFirstColumn="0" w:firstRowLastColumn="0" w:lastRowFirstColumn="0" w:lastRowLastColumn="0"/>
-            <w:tcW w:w="2556" w:type="dxa"/>
-            <w:shd w:val="clear" w:color="auto" w:fill="DAEEF3" w:themeFill="accent5" w:themeFillTint="33"/>
-            <w:vAlign w:val="center"/>
-          </w:tcPr>
-          <w:p>
-            <w:proofErr w:type="spellStart"/>
-            <w:r>
-              <w:rPr>
-                <w:sz w:val="20"/>
-              </w:rPr>
-              <w:t>Pertenece</w:t>
-            </w:r>
-            <w:proofErr w:type="spellEnd"/>
-            <w:r>
-              <w:rPr>
-                <w:sz w:val="20"/>
-              </w:rPr>
-              <w:t xml:space="preserve"> a pueblo </w:t>
-            </w:r>
-            <w:proofErr w:type="spellStart"/>
-            <w:r>
-              <w:rPr>
-                <w:sz w:val="20"/>
-              </w:rPr>
-              <w:t>originario</w:t>
-            </w:r>
-            <w:proofErr w:type="spellEnd"/>
-          </w:p>
-        </w:tc>
-        <w:tc>
-          <w:tcPr>
-            <w:tcW w:w="2556" w:type="dxa"/>
-            <w:shd w:val="clear" w:color="auto" w:fill="DAEEF3" w:themeFill="accent5" w:themeFillTint="33"/>
-            <w:vAlign w:val="center"/>
-          </w:tcPr>
-          <w:p>
-            <w:pPr>
-              <w:cnfStyle w:val="000000100000" w:firstRow="0" w:lastRow="0" w:firstColumn="0" w:lastColumn="0" w:oddVBand="0" w:evenVBand="0" w:oddHBand="1" w:evenHBand="0" w:firstRowFirstColumn="0" w:firstRowLastColumn="0" w:lastRowFirstColumn="0" w:lastRowLastColumn="0"/>
-            </w:pPr>
-            <w:r>
-              <w:rPr>
-                <w:sz w:val="20"/>
-              </w:rPr>
-              <w:t>$</w:t>
-            </w:r>
-            <w:r>
-              <w:rPr>
-                <w:sz w:val="20"/>
-              </w:rPr>
-              <w:t>!</w:t>
-            </w:r>
-            <w:proofErr w:type="spellStart"/>
-            <w:r>
-              <w:rPr>
-                <w:sz w:val="20"/>
-              </w:rPr>
-              <w:t>etnia</w:t>
-            </w:r>
-            <w:proofErr w:type="spellEnd"/>
-          </w:p>
-        </w:tc>
-        <w:tc>
-          <w:tcPr>
-            <w:tcW w:w="2556" w:type="dxa"/>
-            <w:shd w:val="clear" w:color="auto" w:fill="DAEEF3" w:themeFill="accent5" w:themeFillTint="33"/>
-            <w:vAlign w:val="center"/>
-          </w:tcPr>
-          <w:p>
-            <w:pPr>
-              <w:cnfStyle w:val="000000100000" w:firstRow="0" w:lastRow="0" w:firstColumn="0" w:lastColumn="0" w:oddVBand="0" w:evenVBand="0" w:oddHBand="1" w:evenHBand="0" w:firstRowFirstColumn="0" w:firstRowLastColumn="0" w:lastRowFirstColumn="0" w:lastRowLastColumn="0"/>
-            </w:pPr>
-            <w:r>
-              <w:rPr>
-                <w:b/>
-                <w:sz w:val="20"/>
-              </w:rPr>
-              <w:t>Chile Solidario</w:t>
-            </w:r>
-          </w:p>
-        </w:tc>
-        <w:tc>
-          <w:tcPr>
-            <w:tcW w:w="2556" w:type="dxa"/>
-            <w:shd w:val="clear" w:color="auto" w:fill="DAEEF3" w:themeFill="accent5" w:themeFillTint="33"/>
-            <w:vAlign w:val="center"/>
-          </w:tcPr>
-          <w:p>
-            <w:pPr>
-              <w:cnfStyle w:val="000000100000" w:firstRow="0" w:lastRow="0" w:firstColumn="0" w:lastColumn="0" w:oddVBand="0" w:evenVBand="0" w:oddHBand="1" w:evenHBand="0" w:firstRowFirstColumn="0" w:firstRowLastColumn="0" w:lastRowFirstColumn="0" w:lastRowLastColumn="0"/>
-            </w:pPr>
-            <w:r>
-              <w:rPr>
-                <w:sz w:val="20"/>
-              </w:rPr>
-              <w:t>$</w:t>
-            </w:r>
-            <w:r>
-              <w:rPr>
-                <w:sz w:val="20"/>
-              </w:rPr>
-              <w:t>!</w:t>
-            </w:r>
-            <w:proofErr w:type="spellStart"/>
-            <w:r>
-              <w:rPr>
-                <w:sz w:val="20"/>
-              </w:rPr>
-              <w:t>chileSolidario</w:t>
-            </w:r>
-            <w:proofErr w:type="spellEnd"/>
-          </w:p>
-        </w:tc>
-      </w:tr>
-    </w:tbl>
-    <w:p/>
     <w:p>
       <w:pPr>
         <w:jc w:val="center"/>
@@ -16672,7 +16354,7 @@
 </file>
 
 <file path=customXml/itemProps1.xml><?xml version="1.0" encoding="utf-8"?>
-<ds:datastoreItem xmlns:ds="http://schemas.openxmlformats.org/officeDocument/2006/customXml" ds:itemID="{95A15580-FBD5-4EA3-8D79-A7DDF7B592F2}">
+<ds:datastoreItem xmlns:ds="http://schemas.openxmlformats.org/officeDocument/2006/customXml" ds:itemID="{75C9E12F-1DCF-4AE5-91E6-6B0592A65B8D}">
   <ds:schemaRefs>
     <ds:schemaRef ds:uri="http://schemas.openxmlformats.org/officeDocument/2006/bibliography"/>
   </ds:schemaRefs>
